--- a/docs/answers/as-introtopartialdifferentiation.docx
+++ b/docs/answers/as-introtopartialdifferentiation.docx
@@ -104,6 +104,12 @@
       </w:r>
       <w:r>
         <w:t xml:space="preserve">on</w:t>
+      </w:r>
+      <w:r>
+        <w:t xml:space="preserve"> </w:t>
+      </w:r>
+      <w:r>
+        <w:t xml:space="preserve">the</w:t>
       </w:r>
       <w:r>
         <w:t xml:space="preserve"> </w:t>
@@ -252,9 +258,6 @@
         <m:r>
           <m:t>y</m:t>
         </m:r>
-        <m:r>
-          <m:t> </m:t>
-        </m:r>
       </m:oMath>
       <w:r>
         <w:t xml:space="preserve"> </w:t>
@@ -266,9 +269,6 @@
         <w:t xml:space="preserve"> </w:t>
       </w:r>
       <m:oMath>
-        <m:r>
-          <m:t> </m:t>
-        </m:r>
         <m:f>
           <m:fPr>
             <m:type m:val="bar"/>
@@ -411,9 +411,6 @@
         <m:r>
           <m:t>y</m:t>
         </m:r>
-        <m:r>
-          <m:t> </m:t>
-        </m:r>
       </m:oMath>
       <w:r>
         <w:t xml:space="preserve"> </w:t>
@@ -425,9 +422,6 @@
         <w:t xml:space="preserve"> </w:t>
       </w:r>
       <m:oMath>
-        <m:r>
-          <m:t> </m:t>
-        </m:r>
         <m:f>
           <m:fPr>
             <m:type m:val="bar"/>
@@ -565,9 +559,6 @@
             </m:r>
           </m:e>
         </m:d>
-        <m:r>
-          <m:t> </m:t>
-        </m:r>
       </m:oMath>
       <w:r>
         <w:t xml:space="preserve"> </w:t>
@@ -579,9 +570,6 @@
         <w:t xml:space="preserve"> </w:t>
       </w:r>
       <m:oMath>
-        <m:r>
-          <m:t> </m:t>
-        </m:r>
         <m:f>
           <m:fPr>
             <m:type m:val="bar"/>
@@ -695,9 +683,6 @@
         <m:sSup>
           <m:e>
             <m:r>
-              <m:rPr>
-                <m:sty m:val="p"/>
-              </m:rPr>
               <m:t>e</m:t>
             </m:r>
           </m:e>
@@ -734,9 +719,6 @@
             </m:r>
           </m:sup>
         </m:sSup>
-        <m:r>
-          <m:t> </m:t>
-        </m:r>
       </m:oMath>
       <w:r>
         <w:t xml:space="preserve"> </w:t>
@@ -748,9 +730,6 @@
         <w:t xml:space="preserve"> </w:t>
       </w:r>
       <m:oMath>
-        <m:r>
-          <m:t> </m:t>
-        </m:r>
         <m:f>
           <m:fPr>
             <m:type m:val="bar"/>
@@ -790,9 +769,6 @@
         <m:sSup>
           <m:e>
             <m:r>
-              <m:rPr>
-                <m:sty m:val="p"/>
-              </m:rPr>
               <m:t>e</m:t>
             </m:r>
           </m:e>
@@ -939,9 +915,6 @@
         <m:r>
           <m:t>3</m:t>
         </m:r>
-        <m:r>
-          <m:t> </m:t>
-        </m:r>
       </m:oMath>
       <w:r>
         <w:t xml:space="preserve"> </w:t>
@@ -953,9 +926,6 @@
         <w:t xml:space="preserve"> </w:t>
       </w:r>
       <m:oMath>
-        <m:r>
-          <m:t> </m:t>
-        </m:r>
         <m:f>
           <m:fPr>
             <m:type m:val="bar"/>
@@ -1087,8 +1057,26 @@
           </m:den>
         </m:f>
         <m:r>
-          <m:t> </m:t>
-        </m:r>
+          <m:rPr>
+            <m:sty m:val="p"/>
+          </m:rPr>
+          <m:t>−</m:t>
+        </m:r>
+        <m:f>
+          <m:fPr>
+            <m:type m:val="bar"/>
+          </m:fPr>
+          <m:num>
+            <m:r>
+              <m:t>1</m:t>
+            </m:r>
+          </m:num>
+          <m:den>
+            <m:r>
+              <m:t>y</m:t>
+            </m:r>
+          </m:den>
+        </m:f>
       </m:oMath>
       <w:r>
         <w:t xml:space="preserve"> </w:t>
@@ -1100,9 +1088,6 @@
         <w:t xml:space="preserve"> </w:t>
       </w:r>
       <m:oMath>
-        <m:r>
-          <m:t> </m:t>
-        </m:r>
         <m:f>
           <m:fPr>
             <m:type m:val="bar"/>
@@ -1261,9 +1246,6 @@
             </m:sSup>
           </m:e>
         </m:d>
-        <m:r>
-          <m:t> </m:t>
-        </m:r>
       </m:oMath>
       <w:r>
         <w:t xml:space="preserve"> </w:t>
@@ -1275,9 +1257,6 @@
         <w:t xml:space="preserve"> </w:t>
       </w:r>
       <m:oMath>
-        <m:r>
-          <m:t> </m:t>
-        </m:r>
         <m:f>
           <m:fPr>
             <m:type m:val="bar"/>
@@ -1450,9 +1429,6 @@
             </m:rad>
           </m:den>
         </m:f>
-        <m:r>
-          <m:t> </m:t>
-        </m:r>
       </m:oMath>
       <w:r>
         <w:t xml:space="preserve"> </w:t>
@@ -1464,9 +1440,6 @@
         <w:t xml:space="preserve"> </w:t>
       </w:r>
       <m:oMath>
-        <m:r>
-          <m:t> </m:t>
-        </m:r>
         <m:f>
           <m:fPr>
             <m:type m:val="bar"/>
@@ -1642,9 +1615,6 @@
             </m:r>
           </m:sup>
         </m:sSup>
-        <m:r>
-          <m:t> </m:t>
-        </m:r>
       </m:oMath>
       <w:r>
         <w:t xml:space="preserve"> </w:t>
@@ -1656,9 +1626,6 @@
         <w:t xml:space="preserve"> </w:t>
       </w:r>
       <m:oMath>
-        <m:r>
-          <m:t> </m:t>
-        </m:r>
         <m:f>
           <m:fPr>
             <m:type m:val="bar"/>
@@ -1818,9 +1785,6 @@
             </m:r>
           </m:e>
         </m:d>
-        <m:r>
-          <m:t> </m:t>
-        </m:r>
       </m:oMath>
       <w:r>
         <w:t xml:space="preserve"> </w:t>
@@ -1832,9 +1796,6 @@
         <w:t xml:space="preserve"> </w:t>
       </w:r>
       <m:oMath>
-        <m:r>
-          <m:t> </m:t>
-        </m:r>
         <m:f>
           <m:fPr>
             <m:type m:val="bar"/>
@@ -1998,7 +1959,7 @@
           <m:rPr>
             <m:sty m:val="p"/>
           </m:rPr>
-          <m:t>ln</m:t>
+          <m:t>cos</m:t>
         </m:r>
         <m:d>
           <m:dPr>
@@ -2008,19 +1969,81 @@
             <m:grow/>
           </m:dPr>
           <m:e>
-            <m:r>
-              <m:t>x</m:t>
-            </m:r>
-            <m:r>
-              <m:t>y</m:t>
-            </m:r>
+            <m:sSup>
+              <m:e>
+                <m:r>
+                  <m:t>x</m:t>
+                </m:r>
+              </m:e>
+              <m:sup>
+                <m:r>
+                  <m:t>2</m:t>
+                </m:r>
+              </m:sup>
+            </m:sSup>
+            <m:r>
+              <m:rPr>
+                <m:sty m:val="p"/>
+              </m:rPr>
+              <m:t>+</m:t>
+            </m:r>
+            <m:sSup>
+              <m:e>
+                <m:r>
+                  <m:t>y</m:t>
+                </m:r>
+              </m:e>
+              <m:sup>
+                <m:r>
+                  <m:t>2</m:t>
+                </m:r>
+              </m:sup>
+            </m:sSup>
           </m:e>
         </m:d>
-        <m:r>
-          <m:rPr>
-            <m:sty m:val="p"/>
-          </m:rPr>
-          <m:t>+</m:t>
+      </m:oMath>
+      <w:r>
+        <w:t xml:space="preserve"> </w:t>
+      </w:r>
+      <w:r>
+        <w:t xml:space="preserve">and</w:t>
+      </w:r>
+      <w:r>
+        <w:t xml:space="preserve"> </w:t>
+      </w:r>
+      <m:oMath>
+        <m:f>
+          <m:fPr>
+            <m:type m:val="bar"/>
+          </m:fPr>
+          <m:num>
+            <m:r>
+              <m:rPr>
+                <m:sty m:val="p"/>
+              </m:rPr>
+              <m:t>∂</m:t>
+            </m:r>
+            <m:r>
+              <m:t>f</m:t>
+            </m:r>
+          </m:num>
+          <m:den>
+            <m:r>
+              <m:rPr>
+                <m:sty m:val="p"/>
+              </m:rPr>
+              <m:t>∂</m:t>
+            </m:r>
+            <m:r>
+              <m:t>y</m:t>
+            </m:r>
+          </m:den>
+        </m:f>
+        <m:r>
+          <m:rPr>
+            <m:sty m:val="p"/>
+          </m:rPr>
+          <m:t>=</m:t>
         </m:r>
         <m:r>
           <m:t>2</m:t>
@@ -2029,87 +2052,10 @@
           <m:t>y</m:t>
         </m:r>
         <m:r>
-          <m:t> </m:t>
-        </m:r>
-      </m:oMath>
-      <w:r>
-        <w:t xml:space="preserve"> </w:t>
-      </w:r>
-      <w:r>
-        <w:t xml:space="preserve">and</w:t>
-      </w:r>
-      <w:r>
-        <w:t xml:space="preserve"> </w:t>
-      </w:r>
-      <m:oMath>
-        <m:r>
-          <m:t> </m:t>
-        </m:r>
-        <m:f>
-          <m:fPr>
-            <m:type m:val="bar"/>
-          </m:fPr>
-          <m:num>
-            <m:r>
-              <m:rPr>
-                <m:sty m:val="p"/>
-              </m:rPr>
-              <m:t>∂</m:t>
-            </m:r>
-            <m:r>
-              <m:t>f</m:t>
-            </m:r>
-          </m:num>
-          <m:den>
-            <m:r>
-              <m:rPr>
-                <m:sty m:val="p"/>
-              </m:rPr>
-              <m:t>∂</m:t>
-            </m:r>
-            <m:r>
-              <m:t>y</m:t>
-            </m:r>
-          </m:den>
-        </m:f>
-        <m:r>
-          <m:rPr>
-            <m:sty m:val="p"/>
-          </m:rPr>
-          <m:t>=</m:t>
-        </m:r>
-        <m:f>
-          <m:fPr>
-            <m:type m:val="bar"/>
-          </m:fPr>
-          <m:num>
-            <m:r>
-              <m:t>x</m:t>
-            </m:r>
-          </m:num>
-          <m:den>
-            <m:r>
-              <m:t>y</m:t>
-            </m:r>
-          </m:den>
-        </m:f>
-        <m:r>
-          <m:rPr>
-            <m:sty m:val="p"/>
-          </m:rPr>
-          <m:t>+</m:t>
-        </m:r>
-        <m:r>
-          <m:t>2</m:t>
-        </m:r>
-        <m:r>
-          <m:t>x</m:t>
-        </m:r>
-        <m:r>
-          <m:rPr>
-            <m:sty m:val="p"/>
-          </m:rPr>
-          <m:t>ln</m:t>
+          <m:rPr>
+            <m:sty m:val="p"/>
+          </m:rPr>
+          <m:t>cos</m:t>
         </m:r>
         <m:d>
           <m:dPr>
@@ -2119,12 +2065,36 @@
             <m:grow/>
           </m:dPr>
           <m:e>
-            <m:r>
-              <m:t>x</m:t>
-            </m:r>
-            <m:r>
-              <m:t>y</m:t>
-            </m:r>
+            <m:sSup>
+              <m:e>
+                <m:r>
+                  <m:t>x</m:t>
+                </m:r>
+              </m:e>
+              <m:sup>
+                <m:r>
+                  <m:t>2</m:t>
+                </m:r>
+              </m:sup>
+            </m:sSup>
+            <m:r>
+              <m:rPr>
+                <m:sty m:val="p"/>
+              </m:rPr>
+              <m:t>+</m:t>
+            </m:r>
+            <m:sSup>
+              <m:e>
+                <m:r>
+                  <m:t>y</m:t>
+                </m:r>
+              </m:e>
+              <m:sup>
+                <m:r>
+                  <m:t>2</m:t>
+                </m:r>
+              </m:sup>
+            </m:sSup>
           </m:e>
         </m:d>
       </m:oMath>
@@ -2185,31 +2155,230 @@
           </m:fPr>
           <m:num>
             <m:r>
+              <m:t>2</m:t>
+            </m:r>
+            <m:r>
+              <m:t>x</m:t>
+            </m:r>
+            <m:sSup>
+              <m:e>
+                <m:r>
+                  <m:t>y</m:t>
+                </m:r>
+              </m:e>
+              <m:sup>
+                <m:r>
+                  <m:t>2</m:t>
+                </m:r>
+              </m:sup>
+            </m:sSup>
+          </m:num>
+          <m:den>
+            <m:r>
               <m:t>1</m:t>
             </m:r>
-          </m:num>
-          <m:den>
+            <m:r>
+              <m:rPr>
+                <m:sty m:val="p"/>
+              </m:rPr>
+              <m:t>+</m:t>
+            </m:r>
+            <m:sSup>
+              <m:e>
+                <m:r>
+                  <m:t>x</m:t>
+                </m:r>
+              </m:e>
+              <m:sup>
+                <m:r>
+                  <m:t>2</m:t>
+                </m:r>
+              </m:sup>
+            </m:sSup>
+            <m:sSup>
+              <m:e>
+                <m:r>
+                  <m:t>y</m:t>
+                </m:r>
+              </m:e>
+              <m:sup>
+                <m:r>
+                  <m:t>2</m:t>
+                </m:r>
+              </m:sup>
+            </m:sSup>
+          </m:den>
+        </m:f>
+      </m:oMath>
+      <w:r>
+        <w:t xml:space="preserve"> </w:t>
+      </w:r>
+      <w:r>
+        <w:t xml:space="preserve">and</w:t>
+      </w:r>
+      <w:r>
+        <w:t xml:space="preserve"> </w:t>
+      </w:r>
+      <m:oMath>
+        <m:f>
+          <m:fPr>
+            <m:type m:val="bar"/>
+          </m:fPr>
+          <m:num>
+            <m:r>
+              <m:rPr>
+                <m:sty m:val="p"/>
+              </m:rPr>
+              <m:t>∂</m:t>
+            </m:r>
+            <m:r>
+              <m:t>f</m:t>
+            </m:r>
+          </m:num>
+          <m:den>
+            <m:r>
+              <m:rPr>
+                <m:sty m:val="p"/>
+              </m:rPr>
+              <m:t>∂</m:t>
+            </m:r>
+            <m:r>
+              <m:t>y</m:t>
+            </m:r>
+          </m:den>
+        </m:f>
+        <m:r>
+          <m:rPr>
+            <m:sty m:val="p"/>
+          </m:rPr>
+          <m:t>=</m:t>
+        </m:r>
+        <m:f>
+          <m:fPr>
+            <m:type m:val="bar"/>
+          </m:fPr>
+          <m:num>
             <m:r>
               <m:t>2</m:t>
             </m:r>
-            <m:rad>
-              <m:radPr>
-                <m:degHide m:val="on"/>
-              </m:radPr>
-              <m:deg/>
+            <m:sSup>
               <m:e>
                 <m:r>
                   <m:t>x</m:t>
                 </m:r>
               </m:e>
-            </m:rad>
-          </m:den>
-        </m:f>
-        <m:r>
-          <m:rPr>
-            <m:sty m:val="p"/>
-          </m:rPr>
-          <m:t>tan</m:t>
+              <m:sup>
+                <m:r>
+                  <m:t>2</m:t>
+                </m:r>
+              </m:sup>
+            </m:sSup>
+            <m:r>
+              <m:t>y</m:t>
+            </m:r>
+          </m:num>
+          <m:den>
+            <m:r>
+              <m:t>1</m:t>
+            </m:r>
+            <m:r>
+              <m:rPr>
+                <m:sty m:val="p"/>
+              </m:rPr>
+              <m:t>+</m:t>
+            </m:r>
+            <m:sSup>
+              <m:e>
+                <m:r>
+                  <m:t>x</m:t>
+                </m:r>
+              </m:e>
+              <m:sup>
+                <m:r>
+                  <m:t>2</m:t>
+                </m:r>
+              </m:sup>
+            </m:sSup>
+            <m:sSup>
+              <m:e>
+                <m:r>
+                  <m:t>y</m:t>
+                </m:r>
+              </m:e>
+              <m:sup>
+                <m:r>
+                  <m:t>2</m:t>
+                </m:r>
+              </m:sup>
+            </m:sSup>
+          </m:den>
+        </m:f>
+      </m:oMath>
+      <w:r>
+        <w:t xml:space="preserve">.</w:t>
+      </w:r>
+    </w:p>
+    <w:p>
+      <w:pPr>
+        <w:pStyle w:val="BodyText"/>
+      </w:pPr>
+      <w:r>
+        <w:t xml:space="preserve">1.13.</w:t>
+      </w:r>
+      <w:r>
+        <w:t xml:space="preserve"> </w:t>
+      </w:r>
+      <m:oMath>
+        <m:r>
+          <m:t> </m:t>
+        </m:r>
+        <m:f>
+          <m:fPr>
+            <m:type m:val="bar"/>
+          </m:fPr>
+          <m:num>
+            <m:r>
+              <m:rPr>
+                <m:sty m:val="p"/>
+              </m:rPr>
+              <m:t>∂</m:t>
+            </m:r>
+            <m:r>
+              <m:t>f</m:t>
+            </m:r>
+          </m:num>
+          <m:den>
+            <m:r>
+              <m:rPr>
+                <m:sty m:val="p"/>
+              </m:rPr>
+              <m:t>∂</m:t>
+            </m:r>
+            <m:r>
+              <m:t>x</m:t>
+            </m:r>
+          </m:den>
+        </m:f>
+        <m:r>
+          <m:rPr>
+            <m:sty m:val="p"/>
+          </m:rPr>
+          <m:t>=</m:t>
+        </m:r>
+        <m:r>
+          <m:t>2</m:t>
+        </m:r>
+        <m:r>
+          <m:t>x</m:t>
+        </m:r>
+        <m:r>
+          <m:t>y</m:t>
+        </m:r>
+        <m:r>
+          <m:rPr>
+            <m:sty m:val="p"/>
+          </m:rPr>
+          <m:t>sin</m:t>
         </m:r>
         <m:d>
           <m:dPr>
@@ -2220,24 +2389,71 @@
           </m:dPr>
           <m:e>
             <m:r>
-              <m:t>y</m:t>
+              <m:t>z</m:t>
             </m:r>
           </m:e>
         </m:d>
-        <m:r>
-          <m:rPr>
-            <m:sty m:val="p"/>
-          </m:rPr>
-          <m:t>+</m:t>
-        </m:r>
-        <m:r>
-          <m:t>5</m:t>
-        </m:r>
-        <m:r>
-          <m:rPr>
-            <m:sty m:val="p"/>
-          </m:rPr>
-          <m:t>ln</m:t>
+      </m:oMath>
+      <w:r>
+        <w:t xml:space="preserve"> </w:t>
+      </w:r>
+      <w:r>
+        <w:t xml:space="preserve">and</w:t>
+      </w:r>
+      <w:r>
+        <w:t xml:space="preserve"> </w:t>
+      </w:r>
+      <m:oMath>
+        <m:f>
+          <m:fPr>
+            <m:type m:val="bar"/>
+          </m:fPr>
+          <m:num>
+            <m:r>
+              <m:rPr>
+                <m:sty m:val="p"/>
+              </m:rPr>
+              <m:t>∂</m:t>
+            </m:r>
+            <m:r>
+              <m:t>f</m:t>
+            </m:r>
+          </m:num>
+          <m:den>
+            <m:r>
+              <m:rPr>
+                <m:sty m:val="p"/>
+              </m:rPr>
+              <m:t>∂</m:t>
+            </m:r>
+            <m:r>
+              <m:t>y</m:t>
+            </m:r>
+          </m:den>
+        </m:f>
+        <m:r>
+          <m:rPr>
+            <m:sty m:val="p"/>
+          </m:rPr>
+          <m:t>=</m:t>
+        </m:r>
+        <m:sSup>
+          <m:e>
+            <m:r>
+              <m:t>x</m:t>
+            </m:r>
+          </m:e>
+          <m:sup>
+            <m:r>
+              <m:t>2</m:t>
+            </m:r>
+          </m:sup>
+        </m:sSup>
+        <m:r>
+          <m:rPr>
+            <m:sty m:val="p"/>
+          </m:rPr>
+          <m:t>sin</m:t>
         </m:r>
         <m:d>
           <m:dPr>
@@ -2247,20 +2463,70 @@
             <m:grow/>
           </m:dPr>
           <m:e>
-            <m:sSup>
-              <m:e>
-                <m:r>
-                  <m:t>x</m:t>
-                </m:r>
-              </m:e>
-              <m:sup>
-                <m:r>
-                  <m:t>2</m:t>
-                </m:r>
-              </m:sup>
-            </m:sSup>
+            <m:r>
+              <m:t>z</m:t>
+            </m:r>
           </m:e>
         </m:d>
+      </m:oMath>
+      <w:r>
+        <w:t xml:space="preserve"> </w:t>
+      </w:r>
+      <w:r>
+        <w:t xml:space="preserve">and</w:t>
+      </w:r>
+      <w:r>
+        <w:t xml:space="preserve"> </w:t>
+      </w:r>
+      <m:oMath>
+        <m:f>
+          <m:fPr>
+            <m:type m:val="bar"/>
+          </m:fPr>
+          <m:num>
+            <m:r>
+              <m:rPr>
+                <m:sty m:val="p"/>
+              </m:rPr>
+              <m:t>∂</m:t>
+            </m:r>
+            <m:r>
+              <m:t>f</m:t>
+            </m:r>
+          </m:num>
+          <m:den>
+            <m:r>
+              <m:rPr>
+                <m:sty m:val="p"/>
+              </m:rPr>
+              <m:t>∂</m:t>
+            </m:r>
+            <m:r>
+              <m:t>z</m:t>
+            </m:r>
+          </m:den>
+        </m:f>
+        <m:r>
+          <m:rPr>
+            <m:sty m:val="p"/>
+          </m:rPr>
+          <m:t>=</m:t>
+        </m:r>
+        <m:sSup>
+          <m:e>
+            <m:r>
+              <m:t>x</m:t>
+            </m:r>
+          </m:e>
+          <m:sup>
+            <m:r>
+              <m:t>2</m:t>
+            </m:r>
+          </m:sup>
+        </m:sSup>
+        <m:r>
+          <m:t>y</m:t>
+        </m:r>
         <m:r>
           <m:rPr>
             <m:sty m:val="p"/>
@@ -2276,29 +2542,51 @@
           </m:dPr>
           <m:e>
             <m:r>
-              <m:t>2</m:t>
-            </m:r>
-            <m:r>
-              <m:t>y</m:t>
+              <m:t>z</m:t>
             </m:r>
           </m:e>
         </m:d>
-        <m:r>
-          <m:rPr>
-            <m:sty m:val="p"/>
-          </m:rPr>
-          <m:t>+</m:t>
-        </m:r>
-        <m:f>
-          <m:fPr>
-            <m:type m:val="bar"/>
-          </m:fPr>
-          <m:num>
-            <m:r>
-              <m:t>10</m:t>
-            </m:r>
-          </m:num>
-          <m:den>
+      </m:oMath>
+      <w:r>
+        <w:t xml:space="preserve">.</w:t>
+      </w:r>
+    </w:p>
+    <w:p>
+      <w:pPr>
+        <w:pStyle w:val="BodyText"/>
+      </w:pPr>
+      <w:r>
+        <w:t xml:space="preserve">1.14.</w:t>
+      </w:r>
+      <w:r>
+        <w:t xml:space="preserve"> </w:t>
+      </w:r>
+      <m:oMath>
+        <m:r>
+          <m:t> </m:t>
+        </m:r>
+        <m:f>
+          <m:fPr>
+            <m:type m:val="bar"/>
+          </m:fPr>
+          <m:num>
+            <m:r>
+              <m:rPr>
+                <m:sty m:val="p"/>
+              </m:rPr>
+              <m:t>∂</m:t>
+            </m:r>
+            <m:r>
+              <m:t>f</m:t>
+            </m:r>
+          </m:num>
+          <m:den>
+            <m:r>
+              <m:rPr>
+                <m:sty m:val="p"/>
+              </m:rPr>
+              <m:t>∂</m:t>
+            </m:r>
             <m:r>
               <m:t>x</m:t>
             </m:r>
@@ -2308,7 +2596,7 @@
           <m:rPr>
             <m:sty m:val="p"/>
           </m:rPr>
-          <m:t>cos</m:t>
+          <m:t>=</m:t>
         </m:r>
         <m:d>
           <m:dPr>
@@ -2319,89 +2607,19 @@
           </m:dPr>
           <m:e>
             <m:r>
-              <m:t>2</m:t>
-            </m:r>
-            <m:r>
               <m:t>y</m:t>
+            </m:r>
+            <m:r>
+              <m:rPr>
+                <m:sty m:val="p"/>
+              </m:rPr>
+              <m:t>+</m:t>
+            </m:r>
+            <m:r>
+              <m:t>z</m:t>
             </m:r>
           </m:e>
         </m:d>
-        <m:r>
-          <m:t> </m:t>
-        </m:r>
-      </m:oMath>
-      <w:r>
-        <w:t xml:space="preserve"> </w:t>
-      </w:r>
-      <w:r>
-        <w:t xml:space="preserve">and</w:t>
-      </w:r>
-      <w:r>
-        <w:t xml:space="preserve"> </w:t>
-      </w:r>
-      <m:oMath>
-        <m:r>
-          <m:t> </m:t>
-        </m:r>
-        <m:f>
-          <m:fPr>
-            <m:type m:val="bar"/>
-          </m:fPr>
-          <m:num>
-            <m:r>
-              <m:rPr>
-                <m:sty m:val="p"/>
-              </m:rPr>
-              <m:t>∂</m:t>
-            </m:r>
-            <m:r>
-              <m:t>f</m:t>
-            </m:r>
-          </m:num>
-          <m:den>
-            <m:r>
-              <m:rPr>
-                <m:sty m:val="p"/>
-              </m:rPr>
-              <m:t>∂</m:t>
-            </m:r>
-            <m:r>
-              <m:t>y</m:t>
-            </m:r>
-          </m:den>
-        </m:f>
-        <m:r>
-          <m:rPr>
-            <m:sty m:val="p"/>
-          </m:rPr>
-          <m:t>=</m:t>
-        </m:r>
-        <m:rad>
-          <m:radPr>
-            <m:degHide m:val="on"/>
-          </m:radPr>
-          <m:deg/>
-          <m:e>
-            <m:r>
-              <m:t>x</m:t>
-            </m:r>
-          </m:e>
-        </m:rad>
-        <m:sSup>
-          <m:e>
-            <m:r>
-              <m:rPr>
-                <m:sty m:val="p"/>
-              </m:rPr>
-              <m:t>sec</m:t>
-            </m:r>
-          </m:e>
-          <m:sup>
-            <m:r>
-              <m:t>2</m:t>
-            </m:r>
-          </m:sup>
-        </m:sSup>
         <m:d>
           <m:dPr>
             <m:begChr m:val="("/>
@@ -2411,41 +2629,42 @@
           </m:dPr>
           <m:e>
             <m:r>
+              <m:t>2</m:t>
+            </m:r>
+            <m:r>
+              <m:t>x</m:t>
+            </m:r>
+            <m:r>
+              <m:rPr>
+                <m:sty m:val="p"/>
+              </m:rPr>
+              <m:t>+</m:t>
+            </m:r>
+            <m:r>
               <m:t>y</m:t>
+            </m:r>
+            <m:r>
+              <m:rPr>
+                <m:sty m:val="p"/>
+              </m:rPr>
+              <m:t>+</m:t>
+            </m:r>
+            <m:r>
+              <m:t>z</m:t>
             </m:r>
           </m:e>
         </m:d>
-        <m:r>
-          <m:rPr>
-            <m:sty m:val="p"/>
-          </m:rPr>
-          <m:t>+</m:t>
-        </m:r>
-        <m:r>
-          <m:t>5</m:t>
-        </m:r>
-        <m:r>
-          <m:t>x</m:t>
-        </m:r>
       </m:oMath>
       <w:r>
-        <w:t xml:space="preserve">.</w:t>
-      </w:r>
-    </w:p>
-    <w:p>
-      <w:pPr>
-        <w:pStyle w:val="BodyText"/>
-      </w:pPr>
-      <w:r>
-        <w:t xml:space="preserve">1.13.</w:t>
+        <w:t xml:space="preserve"> </w:t>
+      </w:r>
+      <w:r>
+        <w:t xml:space="preserve">and</w:t>
       </w:r>
       <w:r>
         <w:t xml:space="preserve"> </w:t>
       </w:r>
       <m:oMath>
-        <m:r>
-          <m:t> </m:t>
-        </m:r>
         <m:f>
           <m:fPr>
             <m:type m:val="bar"/>
@@ -2469,7 +2688,7 @@
               <m:t>∂</m:t>
             </m:r>
             <m:r>
-              <m:t>x</m:t>
+              <m:t>y</m:t>
             </m:r>
           </m:den>
         </m:f>
@@ -2478,21 +2697,6 @@
             <m:sty m:val="p"/>
           </m:rPr>
           <m:t>=</m:t>
-        </m:r>
-        <m:r>
-          <m:t>2</m:t>
-        </m:r>
-        <m:r>
-          <m:t>x</m:t>
-        </m:r>
-        <m:r>
-          <m:t>y</m:t>
-        </m:r>
-        <m:r>
-          <m:rPr>
-            <m:sty m:val="p"/>
-          </m:rPr>
-          <m:t>sin</m:t>
         </m:r>
         <m:d>
           <m:dPr>
@@ -2503,78 +2707,19 @@
           </m:dPr>
           <m:e>
             <m:r>
+              <m:t>x</m:t>
+            </m:r>
+            <m:r>
+              <m:rPr>
+                <m:sty m:val="p"/>
+              </m:rPr>
+              <m:t>+</m:t>
+            </m:r>
+            <m:r>
               <m:t>z</m:t>
             </m:r>
           </m:e>
         </m:d>
-        <m:r>
-          <m:t> </m:t>
-        </m:r>
-      </m:oMath>
-      <w:r>
-        <w:t xml:space="preserve"> </w:t>
-      </w:r>
-      <w:r>
-        <w:t xml:space="preserve">and</w:t>
-      </w:r>
-      <w:r>
-        <w:t xml:space="preserve"> </w:t>
-      </w:r>
-      <m:oMath>
-        <m:r>
-          <m:t> </m:t>
-        </m:r>
-        <m:f>
-          <m:fPr>
-            <m:type m:val="bar"/>
-          </m:fPr>
-          <m:num>
-            <m:r>
-              <m:rPr>
-                <m:sty m:val="p"/>
-              </m:rPr>
-              <m:t>∂</m:t>
-            </m:r>
-            <m:r>
-              <m:t>f</m:t>
-            </m:r>
-          </m:num>
-          <m:den>
-            <m:r>
-              <m:rPr>
-                <m:sty m:val="p"/>
-              </m:rPr>
-              <m:t>∂</m:t>
-            </m:r>
-            <m:r>
-              <m:t>y</m:t>
-            </m:r>
-          </m:den>
-        </m:f>
-        <m:r>
-          <m:rPr>
-            <m:sty m:val="p"/>
-          </m:rPr>
-          <m:t>=</m:t>
-        </m:r>
-        <m:sSup>
-          <m:e>
-            <m:r>
-              <m:t>x</m:t>
-            </m:r>
-          </m:e>
-          <m:sup>
-            <m:r>
-              <m:t>2</m:t>
-            </m:r>
-          </m:sup>
-        </m:sSup>
-        <m:r>
-          <m:rPr>
-            <m:sty m:val="p"/>
-          </m:rPr>
-          <m:t>sin</m:t>
-        </m:r>
         <m:d>
           <m:dPr>
             <m:begChr m:val="("/>
@@ -2584,13 +2729,31 @@
           </m:dPr>
           <m:e>
             <m:r>
+              <m:t>x</m:t>
+            </m:r>
+            <m:r>
+              <m:rPr>
+                <m:sty m:val="p"/>
+              </m:rPr>
+              <m:t>+</m:t>
+            </m:r>
+            <m:r>
+              <m:t>2</m:t>
+            </m:r>
+            <m:r>
+              <m:t>y</m:t>
+            </m:r>
+            <m:r>
+              <m:rPr>
+                <m:sty m:val="p"/>
+              </m:rPr>
+              <m:t>+</m:t>
+            </m:r>
+            <m:r>
               <m:t>z</m:t>
             </m:r>
           </m:e>
         </m:d>
-        <m:r>
-          <m:t> </m:t>
-        </m:r>
       </m:oMath>
       <w:r>
         <w:t xml:space="preserve"> </w:t>
@@ -2602,9 +2765,6 @@
         <w:t xml:space="preserve"> </w:t>
       </w:r>
       <m:oMath>
-        <m:r>
-          <m:t> </m:t>
-        </m:r>
         <m:f>
           <m:fPr>
             <m:type m:val="bar"/>
@@ -2637,27 +2797,6 @@
             <m:sty m:val="p"/>
           </m:rPr>
           <m:t>=</m:t>
-        </m:r>
-        <m:sSup>
-          <m:e>
-            <m:r>
-              <m:t>x</m:t>
-            </m:r>
-          </m:e>
-          <m:sup>
-            <m:r>
-              <m:t>2</m:t>
-            </m:r>
-          </m:sup>
-        </m:sSup>
-        <m:r>
-          <m:t>y</m:t>
-        </m:r>
-        <m:r>
-          <m:rPr>
-            <m:sty m:val="p"/>
-          </m:rPr>
-          <m:t>cos</m:t>
         </m:r>
         <m:d>
           <m:dPr>
@@ -2668,68 +2807,19 @@
           </m:dPr>
           <m:e>
             <m:r>
-              <m:t>z</m:t>
+              <m:t>x</m:t>
+            </m:r>
+            <m:r>
+              <m:rPr>
+                <m:sty m:val="p"/>
+              </m:rPr>
+              <m:t>+</m:t>
+            </m:r>
+            <m:r>
+              <m:t>y</m:t>
             </m:r>
           </m:e>
         </m:d>
-      </m:oMath>
-      <w:r>
-        <w:t xml:space="preserve">.</w:t>
-      </w:r>
-    </w:p>
-    <w:p>
-      <w:pPr>
-        <w:pStyle w:val="BodyText"/>
-      </w:pPr>
-      <w:r>
-        <w:t xml:space="preserve">1.14.</w:t>
-      </w:r>
-      <w:r>
-        <w:t xml:space="preserve"> </w:t>
-      </w:r>
-      <m:oMath>
-        <m:r>
-          <m:t> </m:t>
-        </m:r>
-        <m:f>
-          <m:fPr>
-            <m:type m:val="bar"/>
-          </m:fPr>
-          <m:num>
-            <m:r>
-              <m:rPr>
-                <m:sty m:val="p"/>
-              </m:rPr>
-              <m:t>∂</m:t>
-            </m:r>
-            <m:r>
-              <m:t>f</m:t>
-            </m:r>
-          </m:num>
-          <m:den>
-            <m:r>
-              <m:rPr>
-                <m:sty m:val="p"/>
-              </m:rPr>
-              <m:t>∂</m:t>
-            </m:r>
-            <m:r>
-              <m:t>x</m:t>
-            </m:r>
-          </m:den>
-        </m:f>
-        <m:r>
-          <m:rPr>
-            <m:sty m:val="p"/>
-          </m:rPr>
-          <m:t>=</m:t>
-        </m:r>
-        <m:r>
-          <m:t>2</m:t>
-        </m:r>
-        <m:r>
-          <m:t>y</m:t>
-        </m:r>
         <m:d>
           <m:dPr>
             <m:begChr m:val="("/>
@@ -2739,7 +2829,7 @@
           </m:dPr>
           <m:e>
             <m:r>
-              <m:t>z</m:t>
+              <m:t>x</m:t>
             </m:r>
             <m:r>
               <m:rPr>
@@ -2748,77 +2838,8 @@
               <m:t>+</m:t>
             </m:r>
             <m:r>
-              <m:t>x</m:t>
-            </m:r>
-          </m:e>
-        </m:d>
-        <m:r>
-          <m:t> </m:t>
-        </m:r>
-      </m:oMath>
-      <w:r>
-        <w:t xml:space="preserve"> </w:t>
-      </w:r>
-      <w:r>
-        <w:t xml:space="preserve">and</w:t>
-      </w:r>
-      <w:r>
-        <w:t xml:space="preserve"> </w:t>
-      </w:r>
-      <m:oMath>
-        <m:r>
-          <m:t> </m:t>
-        </m:r>
-        <m:f>
-          <m:fPr>
-            <m:type m:val="bar"/>
-          </m:fPr>
-          <m:num>
-            <m:r>
-              <m:rPr>
-                <m:sty m:val="p"/>
-              </m:rPr>
-              <m:t>∂</m:t>
-            </m:r>
-            <m:r>
-              <m:t>f</m:t>
-            </m:r>
-          </m:num>
-          <m:den>
-            <m:r>
-              <m:rPr>
-                <m:sty m:val="p"/>
-              </m:rPr>
-              <m:t>∂</m:t>
-            </m:r>
-            <m:r>
               <m:t>y</m:t>
             </m:r>
-          </m:den>
-        </m:f>
-        <m:r>
-          <m:rPr>
-            <m:sty m:val="p"/>
-          </m:rPr>
-          <m:t>=</m:t>
-        </m:r>
-        <m:r>
-          <m:t>2</m:t>
-        </m:r>
-        <m:r>
-          <m:t>x</m:t>
-        </m:r>
-        <m:d>
-          <m:dPr>
-            <m:begChr m:val="("/>
-            <m:endChr m:val=")"/>
-            <m:sepChr m:val=""/>
-            <m:grow/>
-          </m:dPr>
-          <m:e>
-            <m:r>
-              <m:t>z</m:t>
-            </m:r>
             <m:r>
               <m:rPr>
                 <m:sty m:val="p"/>
@@ -2826,82 +2847,7 @@
               <m:t>+</m:t>
             </m:r>
             <m:r>
-              <m:t>y</m:t>
-            </m:r>
-          </m:e>
-        </m:d>
-        <m:r>
-          <m:t> </m:t>
-        </m:r>
-      </m:oMath>
-      <w:r>
-        <w:t xml:space="preserve"> </w:t>
-      </w:r>
-      <w:r>
-        <w:t xml:space="preserve">and</w:t>
-      </w:r>
-      <w:r>
-        <w:t xml:space="preserve"> </w:t>
-      </w:r>
-      <m:oMath>
-        <m:r>
-          <m:t> </m:t>
-        </m:r>
-        <m:f>
-          <m:fPr>
-            <m:type m:val="bar"/>
-          </m:fPr>
-          <m:num>
-            <m:r>
-              <m:rPr>
-                <m:sty m:val="p"/>
-              </m:rPr>
-              <m:t>∂</m:t>
-            </m:r>
-            <m:r>
-              <m:t>f</m:t>
-            </m:r>
-          </m:num>
-          <m:den>
-            <m:r>
-              <m:rPr>
-                <m:sty m:val="p"/>
-              </m:rPr>
-              <m:t>∂</m:t>
-            </m:r>
-            <m:r>
-              <m:t>z</m:t>
-            </m:r>
-          </m:den>
-        </m:f>
-        <m:r>
-          <m:rPr>
-            <m:sty m:val="p"/>
-          </m:rPr>
-          <m:t>=</m:t>
-        </m:r>
-        <m:r>
-          <m:t>2</m:t>
-        </m:r>
-        <m:r>
-          <m:t>y</m:t>
-        </m:r>
-        <m:d>
-          <m:dPr>
-            <m:begChr m:val="("/>
-            <m:endChr m:val=")"/>
-            <m:sepChr m:val=""/>
-            <m:grow/>
-          </m:dPr>
-          <m:e>
-            <m:r>
-              <m:t>x</m:t>
-            </m:r>
-            <m:r>
-              <m:rPr>
-                <m:sty m:val="p"/>
-              </m:rPr>
-              <m:t>+</m:t>
+              <m:t>2</m:t>
             </m:r>
             <m:r>
               <m:t>z</m:t>
@@ -2980,7 +2926,7 @@
               </m:dPr>
               <m:e>
                 <m:r>
-                  <m:t>x</m:t>
+                  <m:t>y</m:t>
                 </m:r>
                 <m:r>
                   <m:rPr>
@@ -2989,34 +2935,10 @@
                   <m:t>+</m:t>
                 </m:r>
                 <m:r>
-                  <m:t>y</m:t>
-                </m:r>
-                <m:r>
-                  <m:rPr>
-                    <m:sty m:val="p"/>
-                  </m:rPr>
-                  <m:t>+</m:t>
-                </m:r>
-                <m:r>
                   <m:t>z</m:t>
                 </m:r>
               </m:e>
             </m:d>
-            <m:r>
-              <m:rPr>
-                <m:sty m:val="p"/>
-              </m:rPr>
-              <m:t>−</m:t>
-            </m:r>
-            <m:r>
-              <m:t>x</m:t>
-            </m:r>
-            <m:r>
-              <m:t>y</m:t>
-            </m:r>
-            <m:r>
-              <m:t>z</m:t>
-            </m:r>
           </m:num>
           <m:den>
             <m:sSup>
@@ -3061,9 +2983,6 @@
             </m:sSup>
           </m:den>
         </m:f>
-        <m:r>
-          <m:t> </m:t>
-        </m:r>
       </m:oMath>
       <w:r>
         <w:t xml:space="preserve"> </w:t>
@@ -3075,9 +2994,6 @@
         <w:t xml:space="preserve"> </w:t>
       </w:r>
       <m:oMath>
-        <m:r>
-          <m:t> </m:t>
-        </m:r>
         <m:f>
           <m:fPr>
             <m:type m:val="bar"/>
@@ -3140,34 +3056,10 @@
                   <m:t>+</m:t>
                 </m:r>
                 <m:r>
-                  <m:t>y</m:t>
-                </m:r>
-                <m:r>
-                  <m:rPr>
-                    <m:sty m:val="p"/>
-                  </m:rPr>
-                  <m:t>+</m:t>
-                </m:r>
-                <m:r>
                   <m:t>z</m:t>
                 </m:r>
               </m:e>
             </m:d>
-            <m:r>
-              <m:rPr>
-                <m:sty m:val="p"/>
-              </m:rPr>
-              <m:t>−</m:t>
-            </m:r>
-            <m:r>
-              <m:t>x</m:t>
-            </m:r>
-            <m:r>
-              <m:t>y</m:t>
-            </m:r>
-            <m:r>
-              <m:t>z</m:t>
-            </m:r>
           </m:num>
           <m:den>
             <m:sSup>
@@ -3212,9 +3104,6 @@
             </m:sSup>
           </m:den>
         </m:f>
-        <m:r>
-          <m:t> </m:t>
-        </m:r>
       </m:oMath>
       <w:r>
         <w:t xml:space="preserve"> </w:t>
@@ -3226,9 +3115,6 @@
         <w:t xml:space="preserve"> </w:t>
       </w:r>
       <m:oMath>
-        <m:r>
-          <m:t> </m:t>
-        </m:r>
         <m:f>
           <m:fPr>
             <m:type m:val="bar"/>
@@ -3293,32 +3179,8 @@
                 <m:r>
                   <m:t>y</m:t>
                 </m:r>
-                <m:r>
-                  <m:rPr>
-                    <m:sty m:val="p"/>
-                  </m:rPr>
-                  <m:t>+</m:t>
-                </m:r>
-                <m:r>
-                  <m:t>z</m:t>
-                </m:r>
               </m:e>
             </m:d>
-            <m:r>
-              <m:rPr>
-                <m:sty m:val="p"/>
-              </m:rPr>
-              <m:t>−</m:t>
-            </m:r>
-            <m:r>
-              <m:t>x</m:t>
-            </m:r>
-            <m:r>
-              <m:t>y</m:t>
-            </m:r>
-            <m:r>
-              <m:t>z</m:t>
-            </m:r>
           </m:num>
           <m:den>
             <m:sSup>
@@ -3413,9 +3275,6 @@
               </m:sup>
             </m:sSup>
             <m:r>
-              <m:t>​</m:t>
-            </m:r>
-            <m:r>
               <m:t>f</m:t>
             </m:r>
           </m:num>
@@ -3449,9 +3308,6 @@
         <m:r>
           <m:t>2</m:t>
         </m:r>
-        <m:r>
-          <m:t> </m:t>
-        </m:r>
       </m:oMath>
       <w:r>
         <w:t xml:space="preserve"> </w:t>
@@ -3463,9 +3319,6 @@
         <w:t xml:space="preserve"> </w:t>
       </w:r>
       <m:oMath>
-        <m:r>
-          <m:t> </m:t>
-        </m:r>
         <m:f>
           <m:fPr>
             <m:type m:val="bar"/>
@@ -3487,9 +3340,6 @@
               </m:sup>
             </m:sSup>
             <m:r>
-              <m:t>​</m:t>
-            </m:r>
-            <m:r>
               <m:t>f</m:t>
             </m:r>
           </m:num>
@@ -3529,9 +3379,6 @@
         <m:r>
           <m:t>2</m:t>
         </m:r>
-        <m:r>
-          <m:t> </m:t>
-        </m:r>
       </m:oMath>
       <w:r>
         <w:t xml:space="preserve"> </w:t>
@@ -3543,9 +3390,6 @@
         <w:t xml:space="preserve"> </w:t>
       </w:r>
       <m:oMath>
-        <m:r>
-          <m:t> </m:t>
-        </m:r>
         <m:f>
           <m:fPr>
             <m:type m:val="bar"/>
@@ -3567,9 +3411,6 @@
               </m:sup>
             </m:sSup>
             <m:r>
-              <m:t>​</m:t>
-            </m:r>
-            <m:r>
               <m:t>f</m:t>
             </m:r>
           </m:num>
@@ -3620,9 +3461,6 @@
                 </m:r>
               </m:sup>
             </m:sSup>
-            <m:r>
-              <m:t>​</m:t>
-            </m:r>
             <m:r>
               <m:t>f</m:t>
             </m:r>
@@ -3697,9 +3535,6 @@
               </m:sup>
             </m:sSup>
             <m:r>
-              <m:t>​</m:t>
-            </m:r>
-            <m:r>
               <m:t>f</m:t>
             </m:r>
           </m:num>
@@ -3733,9 +3568,6 @@
         <m:r>
           <m:t>0</m:t>
         </m:r>
-        <m:r>
-          <m:t> </m:t>
-        </m:r>
       </m:oMath>
       <w:r>
         <w:t xml:space="preserve"> </w:t>
@@ -3747,9 +3579,6 @@
         <w:t xml:space="preserve"> </w:t>
       </w:r>
       <m:oMath>
-        <m:r>
-          <m:t> </m:t>
-        </m:r>
         <m:f>
           <m:fPr>
             <m:type m:val="bar"/>
@@ -3771,9 +3600,6 @@
               </m:sup>
             </m:sSup>
             <m:r>
-              <m:t>​</m:t>
-            </m:r>
-            <m:r>
               <m:t>f</m:t>
             </m:r>
           </m:num>
@@ -3807,9 +3633,6 @@
         <m:r>
           <m:t>0</m:t>
         </m:r>
-        <m:r>
-          <m:t> </m:t>
-        </m:r>
       </m:oMath>
       <w:r>
         <w:t xml:space="preserve"> </w:t>
@@ -3821,9 +3644,6 @@
         <w:t xml:space="preserve"> </w:t>
       </w:r>
       <m:oMath>
-        <m:r>
-          <m:t> </m:t>
-        </m:r>
         <m:f>
           <m:fPr>
             <m:type m:val="bar"/>
@@ -3845,9 +3665,6 @@
               </m:sup>
             </m:sSup>
             <m:r>
-              <m:t>​</m:t>
-            </m:r>
-            <m:r>
               <m:t>f</m:t>
             </m:r>
           </m:num>
@@ -3898,9 +3715,6 @@
                 </m:r>
               </m:sup>
             </m:sSup>
-            <m:r>
-              <m:t>​</m:t>
-            </m:r>
             <m:r>
               <m:t>f</m:t>
             </m:r>
@@ -3975,9 +3789,6 @@
               </m:sup>
             </m:sSup>
             <m:r>
-              <m:t>​</m:t>
-            </m:r>
-            <m:r>
               <m:t>f</m:t>
             </m:r>
           </m:num>
@@ -4014,9 +3825,6 @@
         <m:r>
           <m:t>x</m:t>
         </m:r>
-        <m:r>
-          <m:t> </m:t>
-        </m:r>
       </m:oMath>
       <w:r>
         <w:t xml:space="preserve"> </w:t>
@@ -4028,9 +3836,6 @@
         <w:t xml:space="preserve"> </w:t>
       </w:r>
       <m:oMath>
-        <m:r>
-          <m:t> </m:t>
-        </m:r>
         <m:f>
           <m:fPr>
             <m:type m:val="bar"/>
@@ -4052,9 +3857,6 @@
               </m:sup>
             </m:sSup>
             <m:r>
-              <m:t>​</m:t>
-            </m:r>
-            <m:r>
               <m:t>f</m:t>
             </m:r>
           </m:num>
@@ -4097,9 +3899,6 @@
         <m:r>
           <m:t>x</m:t>
         </m:r>
-        <m:r>
-          <m:t> </m:t>
-        </m:r>
       </m:oMath>
       <w:r>
         <w:t xml:space="preserve"> </w:t>
@@ -4111,9 +3910,6 @@
         <w:t xml:space="preserve"> </w:t>
       </w:r>
       <m:oMath>
-        <m:r>
-          <m:t> </m:t>
-        </m:r>
         <m:f>
           <m:fPr>
             <m:type m:val="bar"/>
@@ -4135,9 +3931,6 @@
               </m:sup>
             </m:sSup>
             <m:r>
-              <m:t>​</m:t>
-            </m:r>
-            <m:r>
               <m:t>f</m:t>
             </m:r>
           </m:num>
@@ -4188,9 +3981,6 @@
                 </m:r>
               </m:sup>
             </m:sSup>
-            <m:r>
-              <m:t>​</m:t>
-            </m:r>
             <m:r>
               <m:t>f</m:t>
             </m:r>
@@ -4264,9 +4054,6 @@
                 </m:r>
               </m:sup>
             </m:sSup>
-            <m:r>
-              <m:t>​</m:t>
-            </m:r>
             <m:r>
               <m:t>f</m:t>
             </m:r>
@@ -4342,9 +4129,6 @@
             </m:r>
           </m:e>
         </m:d>
-        <m:r>
-          <m:t> </m:t>
-        </m:r>
       </m:oMath>
       <w:r>
         <w:t xml:space="preserve"> </w:t>
@@ -4356,9 +4140,6 @@
         <w:t xml:space="preserve"> </w:t>
       </w:r>
       <m:oMath>
-        <m:r>
-          <m:t> </m:t>
-        </m:r>
         <m:f>
           <m:fPr>
             <m:type m:val="bar"/>
@@ -4379,9 +4160,6 @@
                 </m:r>
               </m:sup>
             </m:sSup>
-            <m:r>
-              <m:t>​</m:t>
-            </m:r>
             <m:r>
               <m:t>f</m:t>
             </m:r>
@@ -4451,9 +4229,6 @@
             </m:r>
           </m:e>
         </m:d>
-        <m:r>
-          <m:t> </m:t>
-        </m:r>
       </m:oMath>
       <w:r>
         <w:t xml:space="preserve"> </w:t>
@@ -4465,9 +4240,6 @@
         <w:t xml:space="preserve"> </w:t>
       </w:r>
       <m:oMath>
-        <m:r>
-          <m:t> </m:t>
-        </m:r>
         <m:f>
           <m:fPr>
             <m:type m:val="bar"/>
@@ -4489,9 +4261,6 @@
               </m:sup>
             </m:sSup>
             <m:r>
-              <m:t>​</m:t>
-            </m:r>
-            <m:r>
               <m:t>f</m:t>
             </m:r>
           </m:num>
@@ -4542,9 +4311,6 @@
                 </m:r>
               </m:sup>
             </m:sSup>
-            <m:r>
-              <m:t>​</m:t>
-            </m:r>
             <m:r>
               <m:t>f</m:t>
             </m:r>
@@ -4619,9 +4385,6 @@
               </m:sup>
             </m:sSup>
             <m:r>
-              <m:t>​</m:t>
-            </m:r>
-            <m:r>
               <m:t>f</m:t>
             </m:r>
           </m:num>
@@ -4655,9 +4418,6 @@
         <m:sSup>
           <m:e>
             <m:r>
-              <m:rPr>
-                <m:sty m:val="p"/>
-              </m:rPr>
               <m:t>e</m:t>
             </m:r>
           </m:e>
@@ -4686,9 +4446,6 @@
             </m:r>
           </m:e>
         </m:d>
-        <m:r>
-          <m:t> </m:t>
-        </m:r>
       </m:oMath>
       <w:r>
         <w:t xml:space="preserve"> </w:t>
@@ -4700,9 +4457,6 @@
         <w:t xml:space="preserve"> </w:t>
       </w:r>
       <m:oMath>
-        <m:r>
-          <m:t> </m:t>
-        </m:r>
         <m:f>
           <m:fPr>
             <m:type m:val="bar"/>
@@ -4724,9 +4478,6 @@
               </m:sup>
             </m:sSup>
             <m:r>
-              <m:t>​</m:t>
-            </m:r>
-            <m:r>
               <m:t>f</m:t>
             </m:r>
           </m:num>
@@ -4766,9 +4517,6 @@
         <m:sSup>
           <m:e>
             <m:r>
-              <m:rPr>
-                <m:sty m:val="p"/>
-              </m:rPr>
               <m:t>e</m:t>
             </m:r>
           </m:e>
@@ -4797,9 +4545,6 @@
             </m:r>
           </m:e>
         </m:d>
-        <m:r>
-          <m:t> </m:t>
-        </m:r>
       </m:oMath>
       <w:r>
         <w:t xml:space="preserve"> </w:t>
@@ -4811,9 +4556,6 @@
         <w:t xml:space="preserve"> </w:t>
       </w:r>
       <m:oMath>
-        <m:r>
-          <m:t> </m:t>
-        </m:r>
         <m:f>
           <m:fPr>
             <m:type m:val="bar"/>
@@ -4835,9 +4577,6 @@
               </m:sup>
             </m:sSup>
             <m:r>
-              <m:t>​</m:t>
-            </m:r>
-            <m:r>
               <m:t>f</m:t>
             </m:r>
           </m:num>
@@ -4889,9 +4628,6 @@
               </m:sup>
             </m:sSup>
             <m:r>
-              <m:t>​</m:t>
-            </m:r>
-            <m:r>
               <m:t>f</m:t>
             </m:r>
           </m:num>
@@ -4925,327 +4661,6 @@
         <m:r>
           <m:t>0</m:t>
         </m:r>
-      </m:oMath>
-      <w:r>
-        <w:t xml:space="preserve">.</w:t>
-      </w:r>
-    </w:p>
-    <w:bookmarkEnd w:id="22"/>
-    <w:bookmarkStart w:id="23" w:name="q3"/>
-    <w:p>
-      <w:pPr>
-        <w:pStyle w:val="Heading3"/>
-      </w:pPr>
-      <w:r>
-        <w:t xml:space="preserve">Q3</w:t>
-      </w:r>
-    </w:p>
-    <w:p>
-      <w:pPr>
-        <w:pStyle w:val="FirstParagraph"/>
-      </w:pPr>
-      <w:r>
-        <w:t xml:space="preserve">3.1.</w:t>
-      </w:r>
-      <w:r>
-        <w:t xml:space="preserve"> </w:t>
-      </w:r>
-      <m:oMath>
-        <m:r>
-          <m:t> </m:t>
-        </m:r>
-        <m:f>
-          <m:fPr>
-            <m:type m:val="bar"/>
-          </m:fPr>
-          <m:num>
-            <m:sSup>
-              <m:e>
-                <m:r>
-                  <m:rPr>
-                    <m:sty m:val="p"/>
-                  </m:rPr>
-                  <m:t>∂</m:t>
-                </m:r>
-              </m:e>
-              <m:sup>
-                <m:r>
-                  <m:t>2</m:t>
-                </m:r>
-              </m:sup>
-            </m:sSup>
-            <m:r>
-              <m:t>​</m:t>
-            </m:r>
-            <m:r>
-              <m:t>f</m:t>
-            </m:r>
-          </m:num>
-          <m:den>
-            <m:r>
-              <m:rPr>
-                <m:sty m:val="p"/>
-              </m:rPr>
-              <m:t>∂</m:t>
-            </m:r>
-            <m:r>
-              <m:t>x</m:t>
-            </m:r>
-            <m:r>
-              <m:t> </m:t>
-            </m:r>
-            <m:r>
-              <m:rPr>
-                <m:sty m:val="p"/>
-              </m:rPr>
-              <m:t>∂</m:t>
-            </m:r>
-            <m:r>
-              <m:t>y</m:t>
-            </m:r>
-          </m:den>
-        </m:f>
-        <m:r>
-          <m:rPr>
-            <m:sty m:val="p"/>
-          </m:rPr>
-          <m:t>=</m:t>
-        </m:r>
-        <m:r>
-          <m:t>2</m:t>
-        </m:r>
-        <m:r>
-          <m:t>x</m:t>
-        </m:r>
-        <m:r>
-          <m:rPr>
-            <m:sty m:val="p"/>
-          </m:rPr>
-          <m:t>+</m:t>
-        </m:r>
-        <m:r>
-          <m:t>2</m:t>
-        </m:r>
-        <m:r>
-          <m:t>y</m:t>
-        </m:r>
-        <m:r>
-          <m:t> </m:t>
-        </m:r>
-      </m:oMath>
-      <w:r>
-        <w:t xml:space="preserve"> </w:t>
-      </w:r>
-      <w:r>
-        <w:t xml:space="preserve">and</w:t>
-      </w:r>
-      <w:r>
-        <w:t xml:space="preserve"> </w:t>
-      </w:r>
-      <m:oMath>
-        <m:r>
-          <m:t> </m:t>
-        </m:r>
-        <m:f>
-          <m:fPr>
-            <m:type m:val="bar"/>
-          </m:fPr>
-          <m:num>
-            <m:sSup>
-              <m:e>
-                <m:r>
-                  <m:rPr>
-                    <m:sty m:val="p"/>
-                  </m:rPr>
-                  <m:t>∂</m:t>
-                </m:r>
-              </m:e>
-              <m:sup>
-                <m:r>
-                  <m:t>2</m:t>
-                </m:r>
-              </m:sup>
-            </m:sSup>
-            <m:r>
-              <m:t>​</m:t>
-            </m:r>
-            <m:r>
-              <m:t>f</m:t>
-            </m:r>
-          </m:num>
-          <m:den>
-            <m:r>
-              <m:rPr>
-                <m:sty m:val="p"/>
-              </m:rPr>
-              <m:t>∂</m:t>
-            </m:r>
-            <m:r>
-              <m:t>y</m:t>
-            </m:r>
-            <m:r>
-              <m:t> </m:t>
-            </m:r>
-            <m:r>
-              <m:rPr>
-                <m:sty m:val="p"/>
-              </m:rPr>
-              <m:t>∂</m:t>
-            </m:r>
-            <m:r>
-              <m:t>x</m:t>
-            </m:r>
-          </m:den>
-        </m:f>
-        <m:r>
-          <m:rPr>
-            <m:sty m:val="p"/>
-          </m:rPr>
-          <m:t>=</m:t>
-        </m:r>
-        <m:r>
-          <m:t>2</m:t>
-        </m:r>
-        <m:r>
-          <m:t>x</m:t>
-        </m:r>
-        <m:r>
-          <m:rPr>
-            <m:sty m:val="p"/>
-          </m:rPr>
-          <m:t>+</m:t>
-        </m:r>
-        <m:r>
-          <m:t>2</m:t>
-        </m:r>
-        <m:r>
-          <m:t>y</m:t>
-        </m:r>
-        <m:r>
-          <m:t> </m:t>
-        </m:r>
-      </m:oMath>
-      <w:r>
-        <w:t xml:space="preserve"> </w:t>
-      </w:r>
-      <w:r>
-        <w:t xml:space="preserve">so</w:t>
-      </w:r>
-      <w:r>
-        <w:t xml:space="preserve"> </w:t>
-      </w:r>
-      <m:oMath>
-        <m:r>
-          <m:t> </m:t>
-        </m:r>
-        <m:f>
-          <m:fPr>
-            <m:type m:val="bar"/>
-          </m:fPr>
-          <m:num>
-            <m:sSup>
-              <m:e>
-                <m:r>
-                  <m:rPr>
-                    <m:sty m:val="p"/>
-                  </m:rPr>
-                  <m:t>∂</m:t>
-                </m:r>
-              </m:e>
-              <m:sup>
-                <m:r>
-                  <m:t>2</m:t>
-                </m:r>
-              </m:sup>
-            </m:sSup>
-            <m:r>
-              <m:t>​</m:t>
-            </m:r>
-            <m:r>
-              <m:t>f</m:t>
-            </m:r>
-          </m:num>
-          <m:den>
-            <m:r>
-              <m:rPr>
-                <m:sty m:val="p"/>
-              </m:rPr>
-              <m:t>∂</m:t>
-            </m:r>
-            <m:r>
-              <m:t>x</m:t>
-            </m:r>
-            <m:r>
-              <m:t> </m:t>
-            </m:r>
-            <m:r>
-              <m:rPr>
-                <m:sty m:val="p"/>
-              </m:rPr>
-              <m:t>∂</m:t>
-            </m:r>
-            <m:r>
-              <m:t>y</m:t>
-            </m:r>
-          </m:den>
-        </m:f>
-        <m:r>
-          <m:rPr>
-            <m:sty m:val="p"/>
-          </m:rPr>
-          <m:t>=</m:t>
-        </m:r>
-        <m:f>
-          <m:fPr>
-            <m:type m:val="bar"/>
-          </m:fPr>
-          <m:num>
-            <m:sSup>
-              <m:e>
-                <m:r>
-                  <m:rPr>
-                    <m:sty m:val="p"/>
-                  </m:rPr>
-                  <m:t>∂</m:t>
-                </m:r>
-              </m:e>
-              <m:sup>
-                <m:r>
-                  <m:t>2</m:t>
-                </m:r>
-              </m:sup>
-            </m:sSup>
-            <m:r>
-              <m:t>​</m:t>
-            </m:r>
-            <m:r>
-              <m:t>f</m:t>
-            </m:r>
-          </m:num>
-          <m:den>
-            <m:r>
-              <m:rPr>
-                <m:sty m:val="p"/>
-              </m:rPr>
-              <m:t>∂</m:t>
-            </m:r>
-            <m:r>
-              <m:t>y</m:t>
-            </m:r>
-            <m:r>
-              <m:t> </m:t>
-            </m:r>
-            <m:r>
-              <m:rPr>
-                <m:sty m:val="p"/>
-              </m:rPr>
-              <m:t>∂</m:t>
-            </m:r>
-            <m:r>
-              <m:t>x</m:t>
-            </m:r>
-          </m:den>
-        </m:f>
       </m:oMath>
       <w:r>
         <w:t xml:space="preserve">.</w:t>
@@ -5256,7 +4671,7 @@
         <w:pStyle w:val="BodyText"/>
       </w:pPr>
       <w:r>
-        <w:t xml:space="preserve">3.2.</w:t>
+        <w:t xml:space="preserve">2.6.</w:t>
       </w:r>
       <w:r>
         <w:t xml:space="preserve"> </w:t>
@@ -5286,9 +4701,6 @@
               </m:sup>
             </m:sSup>
             <m:r>
-              <m:t>​</m:t>
-            </m:r>
-            <m:r>
               <m:t>f</m:t>
             </m:r>
           </m:num>
@@ -5299,939 +4711,37 @@
               </m:rPr>
               <m:t>∂</m:t>
             </m:r>
+            <m:sSup>
+              <m:e>
+                <m:r>
+                  <m:t>x</m:t>
+                </m:r>
+              </m:e>
+              <m:sup>
+                <m:r>
+                  <m:t>2</m:t>
+                </m:r>
+              </m:sup>
+            </m:sSup>
+          </m:den>
+        </m:f>
+        <m:r>
+          <m:rPr>
+            <m:sty m:val="p"/>
+          </m:rPr>
+          <m:t>=</m:t>
+        </m:r>
+        <m:f>
+          <m:fPr>
+            <m:type m:val="bar"/>
+          </m:fPr>
+          <m:num>
+            <m:r>
+              <m:t>2</m:t>
+            </m:r>
             <m:r>
               <m:t>x</m:t>
             </m:r>
-            <m:r>
-              <m:t> </m:t>
-            </m:r>
-            <m:r>
-              <m:rPr>
-                <m:sty m:val="p"/>
-              </m:rPr>
-              <m:t>∂</m:t>
-            </m:r>
-            <m:r>
-              <m:t>y</m:t>
-            </m:r>
-          </m:den>
-        </m:f>
-        <m:r>
-          <m:rPr>
-            <m:sty m:val="p"/>
-          </m:rPr>
-          <m:t>=</m:t>
-        </m:r>
-        <m:r>
-          <m:t>0</m:t>
-        </m:r>
-        <m:r>
-          <m:t> </m:t>
-        </m:r>
-      </m:oMath>
-      <w:r>
-        <w:t xml:space="preserve"> </w:t>
-      </w:r>
-      <w:r>
-        <w:t xml:space="preserve">and</w:t>
-      </w:r>
-      <w:r>
-        <w:t xml:space="preserve"> </w:t>
-      </w:r>
-      <m:oMath>
-        <m:r>
-          <m:t> </m:t>
-        </m:r>
-        <m:f>
-          <m:fPr>
-            <m:type m:val="bar"/>
-          </m:fPr>
-          <m:num>
-            <m:sSup>
-              <m:e>
-                <m:r>
-                  <m:rPr>
-                    <m:sty m:val="p"/>
-                  </m:rPr>
-                  <m:t>∂</m:t>
-                </m:r>
-              </m:e>
-              <m:sup>
-                <m:r>
-                  <m:t>2</m:t>
-                </m:r>
-              </m:sup>
-            </m:sSup>
-            <m:r>
-              <m:t>​</m:t>
-            </m:r>
-            <m:r>
-              <m:t>f</m:t>
-            </m:r>
-          </m:num>
-          <m:den>
-            <m:r>
-              <m:rPr>
-                <m:sty m:val="p"/>
-              </m:rPr>
-              <m:t>∂</m:t>
-            </m:r>
-            <m:r>
-              <m:t>y</m:t>
-            </m:r>
-            <m:r>
-              <m:t> </m:t>
-            </m:r>
-            <m:r>
-              <m:rPr>
-                <m:sty m:val="p"/>
-              </m:rPr>
-              <m:t>∂</m:t>
-            </m:r>
-            <m:r>
-              <m:t>x</m:t>
-            </m:r>
-          </m:den>
-        </m:f>
-        <m:r>
-          <m:rPr>
-            <m:sty m:val="p"/>
-          </m:rPr>
-          <m:t>=</m:t>
-        </m:r>
-        <m:r>
-          <m:t>0</m:t>
-        </m:r>
-        <m:r>
-          <m:t> </m:t>
-        </m:r>
-      </m:oMath>
-      <w:r>
-        <w:t xml:space="preserve"> </w:t>
-      </w:r>
-      <w:r>
-        <w:t xml:space="preserve">so</w:t>
-      </w:r>
-      <w:r>
-        <w:t xml:space="preserve"> </w:t>
-      </w:r>
-      <m:oMath>
-        <m:r>
-          <m:t> </m:t>
-        </m:r>
-        <m:f>
-          <m:fPr>
-            <m:type m:val="bar"/>
-          </m:fPr>
-          <m:num>
-            <m:sSup>
-              <m:e>
-                <m:r>
-                  <m:rPr>
-                    <m:sty m:val="p"/>
-                  </m:rPr>
-                  <m:t>∂</m:t>
-                </m:r>
-              </m:e>
-              <m:sup>
-                <m:r>
-                  <m:t>2</m:t>
-                </m:r>
-              </m:sup>
-            </m:sSup>
-            <m:r>
-              <m:t>​</m:t>
-            </m:r>
-            <m:r>
-              <m:t>f</m:t>
-            </m:r>
-          </m:num>
-          <m:den>
-            <m:r>
-              <m:rPr>
-                <m:sty m:val="p"/>
-              </m:rPr>
-              <m:t>∂</m:t>
-            </m:r>
-            <m:r>
-              <m:t>x</m:t>
-            </m:r>
-            <m:r>
-              <m:t> </m:t>
-            </m:r>
-            <m:r>
-              <m:rPr>
-                <m:sty m:val="p"/>
-              </m:rPr>
-              <m:t>∂</m:t>
-            </m:r>
-            <m:r>
-              <m:t>y</m:t>
-            </m:r>
-          </m:den>
-        </m:f>
-        <m:r>
-          <m:rPr>
-            <m:sty m:val="p"/>
-          </m:rPr>
-          <m:t>=</m:t>
-        </m:r>
-        <m:f>
-          <m:fPr>
-            <m:type m:val="bar"/>
-          </m:fPr>
-          <m:num>
-            <m:sSup>
-              <m:e>
-                <m:r>
-                  <m:rPr>
-                    <m:sty m:val="p"/>
-                  </m:rPr>
-                  <m:t>∂</m:t>
-                </m:r>
-              </m:e>
-              <m:sup>
-                <m:r>
-                  <m:t>2</m:t>
-                </m:r>
-              </m:sup>
-            </m:sSup>
-            <m:r>
-              <m:t>​</m:t>
-            </m:r>
-            <m:r>
-              <m:t>f</m:t>
-            </m:r>
-          </m:num>
-          <m:den>
-            <m:r>
-              <m:rPr>
-                <m:sty m:val="p"/>
-              </m:rPr>
-              <m:t>∂</m:t>
-            </m:r>
-            <m:r>
-              <m:t>y</m:t>
-            </m:r>
-            <m:r>
-              <m:t> </m:t>
-            </m:r>
-            <m:r>
-              <m:rPr>
-                <m:sty m:val="p"/>
-              </m:rPr>
-              <m:t>∂</m:t>
-            </m:r>
-            <m:r>
-              <m:t>x</m:t>
-            </m:r>
-          </m:den>
-        </m:f>
-      </m:oMath>
-      <w:r>
-        <w:t xml:space="preserve">.</w:t>
-      </w:r>
-    </w:p>
-    <w:p>
-      <w:pPr>
-        <w:pStyle w:val="BodyText"/>
-      </w:pPr>
-      <w:r>
-        <w:t xml:space="preserve">3.3.</w:t>
-      </w:r>
-      <w:r>
-        <w:t xml:space="preserve"> </w:t>
-      </w:r>
-      <m:oMath>
-        <m:r>
-          <m:t> </m:t>
-        </m:r>
-        <m:f>
-          <m:fPr>
-            <m:type m:val="bar"/>
-          </m:fPr>
-          <m:num>
-            <m:sSup>
-              <m:e>
-                <m:r>
-                  <m:rPr>
-                    <m:sty m:val="p"/>
-                  </m:rPr>
-                  <m:t>∂</m:t>
-                </m:r>
-              </m:e>
-              <m:sup>
-                <m:r>
-                  <m:t>2</m:t>
-                </m:r>
-              </m:sup>
-            </m:sSup>
-            <m:r>
-              <m:t>​</m:t>
-            </m:r>
-            <m:r>
-              <m:t>f</m:t>
-            </m:r>
-          </m:num>
-          <m:den>
-            <m:r>
-              <m:rPr>
-                <m:sty m:val="p"/>
-              </m:rPr>
-              <m:t>∂</m:t>
-            </m:r>
-            <m:r>
-              <m:t>x</m:t>
-            </m:r>
-            <m:r>
-              <m:t> </m:t>
-            </m:r>
-            <m:r>
-              <m:rPr>
-                <m:sty m:val="p"/>
-              </m:rPr>
-              <m:t>∂</m:t>
-            </m:r>
-            <m:r>
-              <m:t>y</m:t>
-            </m:r>
-          </m:den>
-        </m:f>
-        <m:r>
-          <m:rPr>
-            <m:sty m:val="p"/>
-          </m:rPr>
-          <m:t>=</m:t>
-        </m:r>
-        <m:r>
-          <m:t>20</m:t>
-        </m:r>
-        <m:sSup>
-          <m:e>
-            <m:d>
-              <m:dPr>
-                <m:begChr m:val="("/>
-                <m:endChr m:val=")"/>
-                <m:sepChr m:val=""/>
-                <m:grow/>
-              </m:dPr>
-              <m:e>
-                <m:r>
-                  <m:t>x</m:t>
-                </m:r>
-                <m:r>
-                  <m:rPr>
-                    <m:sty m:val="p"/>
-                  </m:rPr>
-                  <m:t>+</m:t>
-                </m:r>
-                <m:r>
-                  <m:t>y</m:t>
-                </m:r>
-              </m:e>
-            </m:d>
-          </m:e>
-          <m:sup>
-            <m:r>
-              <m:t>3</m:t>
-            </m:r>
-          </m:sup>
-        </m:sSup>
-        <m:r>
-          <m:t> </m:t>
-        </m:r>
-      </m:oMath>
-      <w:r>
-        <w:t xml:space="preserve"> </w:t>
-      </w:r>
-      <w:r>
-        <w:t xml:space="preserve">and</w:t>
-      </w:r>
-      <w:r>
-        <w:t xml:space="preserve"> </w:t>
-      </w:r>
-      <m:oMath>
-        <m:r>
-          <m:t> </m:t>
-        </m:r>
-        <m:f>
-          <m:fPr>
-            <m:type m:val="bar"/>
-          </m:fPr>
-          <m:num>
-            <m:sSup>
-              <m:e>
-                <m:r>
-                  <m:rPr>
-                    <m:sty m:val="p"/>
-                  </m:rPr>
-                  <m:t>∂</m:t>
-                </m:r>
-              </m:e>
-              <m:sup>
-                <m:r>
-                  <m:t>2</m:t>
-                </m:r>
-              </m:sup>
-            </m:sSup>
-            <m:r>
-              <m:t>​</m:t>
-            </m:r>
-            <m:r>
-              <m:t>f</m:t>
-            </m:r>
-          </m:num>
-          <m:den>
-            <m:r>
-              <m:rPr>
-                <m:sty m:val="p"/>
-              </m:rPr>
-              <m:t>∂</m:t>
-            </m:r>
-            <m:r>
-              <m:t>y</m:t>
-            </m:r>
-            <m:r>
-              <m:t> </m:t>
-            </m:r>
-            <m:r>
-              <m:rPr>
-                <m:sty m:val="p"/>
-              </m:rPr>
-              <m:t>∂</m:t>
-            </m:r>
-            <m:r>
-              <m:t>x</m:t>
-            </m:r>
-          </m:den>
-        </m:f>
-        <m:r>
-          <m:rPr>
-            <m:sty m:val="p"/>
-          </m:rPr>
-          <m:t>=</m:t>
-        </m:r>
-        <m:r>
-          <m:t>20</m:t>
-        </m:r>
-        <m:sSup>
-          <m:e>
-            <m:d>
-              <m:dPr>
-                <m:begChr m:val="("/>
-                <m:endChr m:val=")"/>
-                <m:sepChr m:val=""/>
-                <m:grow/>
-              </m:dPr>
-              <m:e>
-                <m:r>
-                  <m:t>x</m:t>
-                </m:r>
-                <m:r>
-                  <m:rPr>
-                    <m:sty m:val="p"/>
-                  </m:rPr>
-                  <m:t>+</m:t>
-                </m:r>
-                <m:r>
-                  <m:t>y</m:t>
-                </m:r>
-              </m:e>
-            </m:d>
-          </m:e>
-          <m:sup>
-            <m:r>
-              <m:t>3</m:t>
-            </m:r>
-          </m:sup>
-        </m:sSup>
-        <m:r>
-          <m:t> </m:t>
-        </m:r>
-      </m:oMath>
-      <w:r>
-        <w:t xml:space="preserve"> </w:t>
-      </w:r>
-      <w:r>
-        <w:t xml:space="preserve">so</w:t>
-      </w:r>
-      <w:r>
-        <w:t xml:space="preserve"> </w:t>
-      </w:r>
-      <m:oMath>
-        <m:r>
-          <m:t> </m:t>
-        </m:r>
-        <m:f>
-          <m:fPr>
-            <m:type m:val="bar"/>
-          </m:fPr>
-          <m:num>
-            <m:sSup>
-              <m:e>
-                <m:r>
-                  <m:rPr>
-                    <m:sty m:val="p"/>
-                  </m:rPr>
-                  <m:t>∂</m:t>
-                </m:r>
-              </m:e>
-              <m:sup>
-                <m:r>
-                  <m:t>2</m:t>
-                </m:r>
-              </m:sup>
-            </m:sSup>
-            <m:r>
-              <m:t>​</m:t>
-            </m:r>
-            <m:r>
-              <m:t>f</m:t>
-            </m:r>
-          </m:num>
-          <m:den>
-            <m:r>
-              <m:rPr>
-                <m:sty m:val="p"/>
-              </m:rPr>
-              <m:t>∂</m:t>
-            </m:r>
-            <m:r>
-              <m:t>x</m:t>
-            </m:r>
-            <m:r>
-              <m:t> </m:t>
-            </m:r>
-            <m:r>
-              <m:rPr>
-                <m:sty m:val="p"/>
-              </m:rPr>
-              <m:t>∂</m:t>
-            </m:r>
-            <m:r>
-              <m:t>y</m:t>
-            </m:r>
-          </m:den>
-        </m:f>
-        <m:r>
-          <m:rPr>
-            <m:sty m:val="p"/>
-          </m:rPr>
-          <m:t>=</m:t>
-        </m:r>
-        <m:f>
-          <m:fPr>
-            <m:type m:val="bar"/>
-          </m:fPr>
-          <m:num>
-            <m:sSup>
-              <m:e>
-                <m:r>
-                  <m:rPr>
-                    <m:sty m:val="p"/>
-                  </m:rPr>
-                  <m:t>∂</m:t>
-                </m:r>
-              </m:e>
-              <m:sup>
-                <m:r>
-                  <m:t>2</m:t>
-                </m:r>
-              </m:sup>
-            </m:sSup>
-            <m:r>
-              <m:t>​</m:t>
-            </m:r>
-            <m:r>
-              <m:t>f</m:t>
-            </m:r>
-          </m:num>
-          <m:den>
-            <m:r>
-              <m:rPr>
-                <m:sty m:val="p"/>
-              </m:rPr>
-              <m:t>∂</m:t>
-            </m:r>
-            <m:r>
-              <m:t>y</m:t>
-            </m:r>
-            <m:r>
-              <m:t> </m:t>
-            </m:r>
-            <m:r>
-              <m:rPr>
-                <m:sty m:val="p"/>
-              </m:rPr>
-              <m:t>∂</m:t>
-            </m:r>
-            <m:r>
-              <m:t>x</m:t>
-            </m:r>
-          </m:den>
-        </m:f>
-      </m:oMath>
-      <w:r>
-        <w:t xml:space="preserve">.</w:t>
-      </w:r>
-    </w:p>
-    <w:p>
-      <w:pPr>
-        <w:pStyle w:val="BodyText"/>
-      </w:pPr>
-      <w:r>
-        <w:t xml:space="preserve">3.4.</w:t>
-      </w:r>
-      <w:r>
-        <w:t xml:space="preserve"> </w:t>
-      </w:r>
-      <m:oMath>
-        <m:r>
-          <m:t> </m:t>
-        </m:r>
-        <m:f>
-          <m:fPr>
-            <m:type m:val="bar"/>
-          </m:fPr>
-          <m:num>
-            <m:sSup>
-              <m:e>
-                <m:r>
-                  <m:rPr>
-                    <m:sty m:val="p"/>
-                  </m:rPr>
-                  <m:t>∂</m:t>
-                </m:r>
-              </m:e>
-              <m:sup>
-                <m:r>
-                  <m:t>2</m:t>
-                </m:r>
-              </m:sup>
-            </m:sSup>
-            <m:r>
-              <m:t>​</m:t>
-            </m:r>
-            <m:r>
-              <m:t>f</m:t>
-            </m:r>
-          </m:num>
-          <m:den>
-            <m:r>
-              <m:rPr>
-                <m:sty m:val="p"/>
-              </m:rPr>
-              <m:t>∂</m:t>
-            </m:r>
-            <m:r>
-              <m:t>x</m:t>
-            </m:r>
-            <m:r>
-              <m:t> </m:t>
-            </m:r>
-            <m:r>
-              <m:rPr>
-                <m:sty m:val="p"/>
-              </m:rPr>
-              <m:t>∂</m:t>
-            </m:r>
-            <m:r>
-              <m:t>y</m:t>
-            </m:r>
-          </m:den>
-        </m:f>
-        <m:r>
-          <m:rPr>
-            <m:sty m:val="p"/>
-          </m:rPr>
-          <m:t>=</m:t>
-        </m:r>
-        <m:r>
-          <m:t>0</m:t>
-        </m:r>
-        <m:r>
-          <m:t> </m:t>
-        </m:r>
-      </m:oMath>
-      <w:r>
-        <w:t xml:space="preserve"> </w:t>
-      </w:r>
-      <w:r>
-        <w:t xml:space="preserve">and</w:t>
-      </w:r>
-      <w:r>
-        <w:t xml:space="preserve"> </w:t>
-      </w:r>
-      <m:oMath>
-        <m:r>
-          <m:t> </m:t>
-        </m:r>
-        <m:f>
-          <m:fPr>
-            <m:type m:val="bar"/>
-          </m:fPr>
-          <m:num>
-            <m:sSup>
-              <m:e>
-                <m:r>
-                  <m:rPr>
-                    <m:sty m:val="p"/>
-                  </m:rPr>
-                  <m:t>∂</m:t>
-                </m:r>
-              </m:e>
-              <m:sup>
-                <m:r>
-                  <m:t>2</m:t>
-                </m:r>
-              </m:sup>
-            </m:sSup>
-            <m:r>
-              <m:t>​</m:t>
-            </m:r>
-            <m:r>
-              <m:t>f</m:t>
-            </m:r>
-          </m:num>
-          <m:den>
-            <m:r>
-              <m:rPr>
-                <m:sty m:val="p"/>
-              </m:rPr>
-              <m:t>∂</m:t>
-            </m:r>
-            <m:r>
-              <m:t>y</m:t>
-            </m:r>
-            <m:r>
-              <m:t> </m:t>
-            </m:r>
-            <m:r>
-              <m:rPr>
-                <m:sty m:val="p"/>
-              </m:rPr>
-              <m:t>∂</m:t>
-            </m:r>
-            <m:r>
-              <m:t>x</m:t>
-            </m:r>
-          </m:den>
-        </m:f>
-        <m:r>
-          <m:rPr>
-            <m:sty m:val="p"/>
-          </m:rPr>
-          <m:t>=</m:t>
-        </m:r>
-        <m:r>
-          <m:t>0</m:t>
-        </m:r>
-        <m:r>
-          <m:t> </m:t>
-        </m:r>
-      </m:oMath>
-      <w:r>
-        <w:t xml:space="preserve"> </w:t>
-      </w:r>
-      <w:r>
-        <w:t xml:space="preserve">so</w:t>
-      </w:r>
-      <w:r>
-        <w:t xml:space="preserve"> </w:t>
-      </w:r>
-      <m:oMath>
-        <m:r>
-          <m:t> </m:t>
-        </m:r>
-        <m:f>
-          <m:fPr>
-            <m:type m:val="bar"/>
-          </m:fPr>
-          <m:num>
-            <m:sSup>
-              <m:e>
-                <m:r>
-                  <m:rPr>
-                    <m:sty m:val="p"/>
-                  </m:rPr>
-                  <m:t>∂</m:t>
-                </m:r>
-              </m:e>
-              <m:sup>
-                <m:r>
-                  <m:t>2</m:t>
-                </m:r>
-              </m:sup>
-            </m:sSup>
-            <m:r>
-              <m:t>​</m:t>
-            </m:r>
-            <m:r>
-              <m:t>f</m:t>
-            </m:r>
-          </m:num>
-          <m:den>
-            <m:r>
-              <m:rPr>
-                <m:sty m:val="p"/>
-              </m:rPr>
-              <m:t>∂</m:t>
-            </m:r>
-            <m:r>
-              <m:t>x</m:t>
-            </m:r>
-            <m:r>
-              <m:t> </m:t>
-            </m:r>
-            <m:r>
-              <m:rPr>
-                <m:sty m:val="p"/>
-              </m:rPr>
-              <m:t>∂</m:t>
-            </m:r>
-            <m:r>
-              <m:t>y</m:t>
-            </m:r>
-          </m:den>
-        </m:f>
-        <m:r>
-          <m:rPr>
-            <m:sty m:val="p"/>
-          </m:rPr>
-          <m:t>=</m:t>
-        </m:r>
-        <m:f>
-          <m:fPr>
-            <m:type m:val="bar"/>
-          </m:fPr>
-          <m:num>
-            <m:sSup>
-              <m:e>
-                <m:r>
-                  <m:rPr>
-                    <m:sty m:val="p"/>
-                  </m:rPr>
-                  <m:t>∂</m:t>
-                </m:r>
-              </m:e>
-              <m:sup>
-                <m:r>
-                  <m:t>2</m:t>
-                </m:r>
-              </m:sup>
-            </m:sSup>
-            <m:r>
-              <m:t>​</m:t>
-            </m:r>
-            <m:r>
-              <m:t>f</m:t>
-            </m:r>
-          </m:num>
-          <m:den>
-            <m:r>
-              <m:rPr>
-                <m:sty m:val="p"/>
-              </m:rPr>
-              <m:t>∂</m:t>
-            </m:r>
-            <m:r>
-              <m:t>y</m:t>
-            </m:r>
-            <m:r>
-              <m:t> </m:t>
-            </m:r>
-            <m:r>
-              <m:rPr>
-                <m:sty m:val="p"/>
-              </m:rPr>
-              <m:t>∂</m:t>
-            </m:r>
-            <m:r>
-              <m:t>x</m:t>
-            </m:r>
-          </m:den>
-        </m:f>
-      </m:oMath>
-      <w:r>
-        <w:t xml:space="preserve">.</w:t>
-      </w:r>
-    </w:p>
-    <w:p>
-      <w:pPr>
-        <w:pStyle w:val="BodyText"/>
-      </w:pPr>
-      <w:r>
-        <w:t xml:space="preserve">3.5.</w:t>
-      </w:r>
-      <w:r>
-        <w:t xml:space="preserve"> </w:t>
-      </w:r>
-      <m:oMath>
-        <m:r>
-          <m:t> </m:t>
-        </m:r>
-        <m:f>
-          <m:fPr>
-            <m:type m:val="bar"/>
-          </m:fPr>
-          <m:num>
-            <m:sSup>
-              <m:e>
-                <m:r>
-                  <m:rPr>
-                    <m:sty m:val="p"/>
-                  </m:rPr>
-                  <m:t>∂</m:t>
-                </m:r>
-              </m:e>
-              <m:sup>
-                <m:r>
-                  <m:t>2</m:t>
-                </m:r>
-              </m:sup>
-            </m:sSup>
-            <m:r>
-              <m:t>​</m:t>
-            </m:r>
-            <m:r>
-              <m:t>f</m:t>
-            </m:r>
-          </m:num>
-          <m:den>
-            <m:r>
-              <m:rPr>
-                <m:sty m:val="p"/>
-              </m:rPr>
-              <m:t>∂</m:t>
-            </m:r>
-            <m:r>
-              <m:t>x</m:t>
-            </m:r>
-            <m:r>
-              <m:t> </m:t>
-            </m:r>
-            <m:r>
-              <m:rPr>
-                <m:sty m:val="p"/>
-              </m:rPr>
-              <m:t>∂</m:t>
-            </m:r>
-            <m:r>
-              <m:t>y</m:t>
-            </m:r>
-          </m:den>
-        </m:f>
-        <m:r>
-          <m:rPr>
-            <m:sty m:val="p"/>
-          </m:rPr>
-          <m:t>=</m:t>
-        </m:r>
-        <m:f>
-          <m:fPr>
-            <m:type m:val="bar"/>
-          </m:fPr>
-          <m:num>
             <m:r>
               <m:t>y</m:t>
             </m:r>
@@ -6282,24 +4792,12 @@
               </m:e>
               <m:sup>
                 <m:r>
-                  <m:t>3</m:t>
-                </m:r>
-                <m:r>
-                  <m:rPr>
-                    <m:sty m:val="p"/>
-                  </m:rPr>
-                  <m:t>/</m:t>
-                </m:r>
-                <m:r>
-                  <m:t>2</m:t>
-                </m:r>
-              </m:sup>
-            </m:sSup>
-          </m:den>
-        </m:f>
-        <m:r>
-          <m:t> </m:t>
-        </m:r>
+                  <m:t>2</m:t>
+                </m:r>
+              </m:sup>
+            </m:sSup>
+          </m:den>
+        </m:f>
       </m:oMath>
       <w:r>
         <w:t xml:space="preserve"> </w:t>
@@ -6311,9 +4809,6 @@
         <w:t xml:space="preserve"> </w:t>
       </w:r>
       <m:oMath>
-        <m:r>
-          <m:t> </m:t>
-        </m:r>
         <m:f>
           <m:fPr>
             <m:type m:val="bar"/>
@@ -6335,9 +4830,6 @@
               </m:sup>
             </m:sSup>
             <m:r>
-              <m:t>​</m:t>
-            </m:r>
-            <m:r>
               <m:t>f</m:t>
             </m:r>
           </m:num>
@@ -6348,34 +4840,43 @@
               </m:rPr>
               <m:t>∂</m:t>
             </m:r>
-            <m:r>
-              <m:t>y</m:t>
-            </m:r>
-            <m:r>
-              <m:t> </m:t>
-            </m:r>
-            <m:r>
-              <m:rPr>
-                <m:sty m:val="p"/>
-              </m:rPr>
-              <m:t>∂</m:t>
+            <m:sSup>
+              <m:e>
+                <m:r>
+                  <m:t>y</m:t>
+                </m:r>
+              </m:e>
+              <m:sup>
+                <m:r>
+                  <m:t>2</m:t>
+                </m:r>
+              </m:sup>
+            </m:sSup>
+          </m:den>
+        </m:f>
+        <m:r>
+          <m:rPr>
+            <m:sty m:val="p"/>
+          </m:rPr>
+          <m:t>=</m:t>
+        </m:r>
+        <m:r>
+          <m:rPr>
+            <m:sty m:val="p"/>
+          </m:rPr>
+          <m:t>−</m:t>
+        </m:r>
+        <m:f>
+          <m:fPr>
+            <m:type m:val="bar"/>
+          </m:fPr>
+          <m:num>
+            <m:r>
+              <m:t>2</m:t>
             </m:r>
             <m:r>
               <m:t>x</m:t>
             </m:r>
-          </m:den>
-        </m:f>
-        <m:r>
-          <m:rPr>
-            <m:sty m:val="p"/>
-          </m:rPr>
-          <m:t>=</m:t>
-        </m:r>
-        <m:f>
-          <m:fPr>
-            <m:type m:val="bar"/>
-          </m:fPr>
-          <m:num>
             <m:r>
               <m:t>y</m:t>
             </m:r>
@@ -6426,6 +4927,1942 @@
               </m:e>
               <m:sup>
                 <m:r>
+                  <m:t>2</m:t>
+                </m:r>
+              </m:sup>
+            </m:sSup>
+          </m:den>
+        </m:f>
+      </m:oMath>
+      <w:r>
+        <w:t xml:space="preserve"> </w:t>
+      </w:r>
+      <w:r>
+        <w:t xml:space="preserve">so</w:t>
+      </w:r>
+      <w:r>
+        <w:t xml:space="preserve"> </w:t>
+      </w:r>
+      <m:oMath>
+        <m:f>
+          <m:fPr>
+            <m:type m:val="bar"/>
+          </m:fPr>
+          <m:num>
+            <m:sSup>
+              <m:e>
+                <m:r>
+                  <m:rPr>
+                    <m:sty m:val="p"/>
+                  </m:rPr>
+                  <m:t>∂</m:t>
+                </m:r>
+              </m:e>
+              <m:sup>
+                <m:r>
+                  <m:t>2</m:t>
+                </m:r>
+              </m:sup>
+            </m:sSup>
+            <m:r>
+              <m:t>f</m:t>
+            </m:r>
+          </m:num>
+          <m:den>
+            <m:r>
+              <m:rPr>
+                <m:sty m:val="p"/>
+              </m:rPr>
+              <m:t>∂</m:t>
+            </m:r>
+            <m:sSup>
+              <m:e>
+                <m:r>
+                  <m:t>x</m:t>
+                </m:r>
+              </m:e>
+              <m:sup>
+                <m:r>
+                  <m:t>2</m:t>
+                </m:r>
+              </m:sup>
+            </m:sSup>
+          </m:den>
+        </m:f>
+        <m:r>
+          <m:rPr>
+            <m:sty m:val="p"/>
+          </m:rPr>
+          <m:t>+</m:t>
+        </m:r>
+        <m:f>
+          <m:fPr>
+            <m:type m:val="bar"/>
+          </m:fPr>
+          <m:num>
+            <m:sSup>
+              <m:e>
+                <m:r>
+                  <m:rPr>
+                    <m:sty m:val="p"/>
+                  </m:rPr>
+                  <m:t>∂</m:t>
+                </m:r>
+              </m:e>
+              <m:sup>
+                <m:r>
+                  <m:t>2</m:t>
+                </m:r>
+              </m:sup>
+            </m:sSup>
+            <m:r>
+              <m:t>f</m:t>
+            </m:r>
+          </m:num>
+          <m:den>
+            <m:r>
+              <m:rPr>
+                <m:sty m:val="p"/>
+              </m:rPr>
+              <m:t>∂</m:t>
+            </m:r>
+            <m:sSup>
+              <m:e>
+                <m:r>
+                  <m:t>y</m:t>
+                </m:r>
+              </m:e>
+              <m:sup>
+                <m:r>
+                  <m:t>2</m:t>
+                </m:r>
+              </m:sup>
+            </m:sSup>
+          </m:den>
+        </m:f>
+        <m:r>
+          <m:rPr>
+            <m:sty m:val="p"/>
+          </m:rPr>
+          <m:t>=</m:t>
+        </m:r>
+        <m:r>
+          <m:t>0</m:t>
+        </m:r>
+      </m:oMath>
+      <w:r>
+        <w:t xml:space="preserve">.</w:t>
+      </w:r>
+    </w:p>
+    <w:p>
+      <w:pPr>
+        <w:pStyle w:val="BodyText"/>
+      </w:pPr>
+      <w:r>
+        <w:t xml:space="preserve">2.7.</w:t>
+      </w:r>
+      <w:r>
+        <w:t xml:space="preserve"> </w:t>
+      </w:r>
+      <m:oMath>
+        <m:r>
+          <m:t> </m:t>
+        </m:r>
+        <m:f>
+          <m:fPr>
+            <m:type m:val="bar"/>
+          </m:fPr>
+          <m:num>
+            <m:sSup>
+              <m:e>
+                <m:r>
+                  <m:rPr>
+                    <m:sty m:val="p"/>
+                  </m:rPr>
+                  <m:t>∂</m:t>
+                </m:r>
+              </m:e>
+              <m:sup>
+                <m:r>
+                  <m:t>2</m:t>
+                </m:r>
+              </m:sup>
+            </m:sSup>
+            <m:r>
+              <m:t>f</m:t>
+            </m:r>
+          </m:num>
+          <m:den>
+            <m:r>
+              <m:rPr>
+                <m:sty m:val="p"/>
+              </m:rPr>
+              <m:t>∂</m:t>
+            </m:r>
+            <m:sSup>
+              <m:e>
+                <m:r>
+                  <m:t>x</m:t>
+                </m:r>
+              </m:e>
+              <m:sup>
+                <m:r>
+                  <m:t>2</m:t>
+                </m:r>
+              </m:sup>
+            </m:sSup>
+          </m:den>
+        </m:f>
+        <m:r>
+          <m:rPr>
+            <m:sty m:val="p"/>
+          </m:rPr>
+          <m:t>=</m:t>
+        </m:r>
+        <m:f>
+          <m:fPr>
+            <m:type m:val="bar"/>
+          </m:fPr>
+          <m:num>
+            <m:r>
+              <m:t>2</m:t>
+            </m:r>
+            <m:d>
+              <m:dPr>
+                <m:begChr m:val="("/>
+                <m:endChr m:val=")"/>
+                <m:sepChr m:val=""/>
+                <m:grow/>
+              </m:dPr>
+              <m:e>
+                <m:sSup>
+                  <m:e>
+                    <m:r>
+                      <m:t>y</m:t>
+                    </m:r>
+                  </m:e>
+                  <m:sup>
+                    <m:r>
+                      <m:t>2</m:t>
+                    </m:r>
+                  </m:sup>
+                </m:sSup>
+                <m:r>
+                  <m:rPr>
+                    <m:sty m:val="p"/>
+                  </m:rPr>
+                  <m:t>−</m:t>
+                </m:r>
+                <m:sSup>
+                  <m:e>
+                    <m:r>
+                      <m:t>x</m:t>
+                    </m:r>
+                  </m:e>
+                  <m:sup>
+                    <m:r>
+                      <m:t>2</m:t>
+                    </m:r>
+                  </m:sup>
+                </m:sSup>
+              </m:e>
+            </m:d>
+          </m:num>
+          <m:den>
+            <m:sSup>
+              <m:e>
+                <m:d>
+                  <m:dPr>
+                    <m:begChr m:val="("/>
+                    <m:endChr m:val=")"/>
+                    <m:sepChr m:val=""/>
+                    <m:grow/>
+                  </m:dPr>
+                  <m:e>
+                    <m:sSup>
+                      <m:e>
+                        <m:r>
+                          <m:t>x</m:t>
+                        </m:r>
+                      </m:e>
+                      <m:sup>
+                        <m:r>
+                          <m:t>2</m:t>
+                        </m:r>
+                      </m:sup>
+                    </m:sSup>
+                    <m:r>
+                      <m:rPr>
+                        <m:sty m:val="p"/>
+                      </m:rPr>
+                      <m:t>+</m:t>
+                    </m:r>
+                    <m:sSup>
+                      <m:e>
+                        <m:r>
+                          <m:t>y</m:t>
+                        </m:r>
+                      </m:e>
+                      <m:sup>
+                        <m:r>
+                          <m:t>2</m:t>
+                        </m:r>
+                      </m:sup>
+                    </m:sSup>
+                  </m:e>
+                </m:d>
+              </m:e>
+              <m:sup>
+                <m:r>
+                  <m:t>2</m:t>
+                </m:r>
+              </m:sup>
+            </m:sSup>
+          </m:den>
+        </m:f>
+      </m:oMath>
+      <w:r>
+        <w:t xml:space="preserve"> </w:t>
+      </w:r>
+      <w:r>
+        <w:t xml:space="preserve">and</w:t>
+      </w:r>
+      <w:r>
+        <w:t xml:space="preserve"> </w:t>
+      </w:r>
+      <m:oMath>
+        <m:f>
+          <m:fPr>
+            <m:type m:val="bar"/>
+          </m:fPr>
+          <m:num>
+            <m:sSup>
+              <m:e>
+                <m:r>
+                  <m:rPr>
+                    <m:sty m:val="p"/>
+                  </m:rPr>
+                  <m:t>∂</m:t>
+                </m:r>
+              </m:e>
+              <m:sup>
+                <m:r>
+                  <m:t>2</m:t>
+                </m:r>
+              </m:sup>
+            </m:sSup>
+            <m:r>
+              <m:t>f</m:t>
+            </m:r>
+          </m:num>
+          <m:den>
+            <m:r>
+              <m:rPr>
+                <m:sty m:val="p"/>
+              </m:rPr>
+              <m:t>∂</m:t>
+            </m:r>
+            <m:sSup>
+              <m:e>
+                <m:r>
+                  <m:t>y</m:t>
+                </m:r>
+              </m:e>
+              <m:sup>
+                <m:r>
+                  <m:t>2</m:t>
+                </m:r>
+              </m:sup>
+            </m:sSup>
+          </m:den>
+        </m:f>
+        <m:r>
+          <m:rPr>
+            <m:sty m:val="p"/>
+          </m:rPr>
+          <m:t>=</m:t>
+        </m:r>
+        <m:f>
+          <m:fPr>
+            <m:type m:val="bar"/>
+          </m:fPr>
+          <m:num>
+            <m:r>
+              <m:t>2</m:t>
+            </m:r>
+            <m:d>
+              <m:dPr>
+                <m:begChr m:val="("/>
+                <m:endChr m:val=")"/>
+                <m:sepChr m:val=""/>
+                <m:grow/>
+              </m:dPr>
+              <m:e>
+                <m:sSup>
+                  <m:e>
+                    <m:r>
+                      <m:t>x</m:t>
+                    </m:r>
+                  </m:e>
+                  <m:sup>
+                    <m:r>
+                      <m:t>2</m:t>
+                    </m:r>
+                  </m:sup>
+                </m:sSup>
+                <m:r>
+                  <m:rPr>
+                    <m:sty m:val="p"/>
+                  </m:rPr>
+                  <m:t>−</m:t>
+                </m:r>
+                <m:sSup>
+                  <m:e>
+                    <m:r>
+                      <m:t>y</m:t>
+                    </m:r>
+                  </m:e>
+                  <m:sup>
+                    <m:r>
+                      <m:t>2</m:t>
+                    </m:r>
+                  </m:sup>
+                </m:sSup>
+              </m:e>
+            </m:d>
+          </m:num>
+          <m:den>
+            <m:sSup>
+              <m:e>
+                <m:d>
+                  <m:dPr>
+                    <m:begChr m:val="("/>
+                    <m:endChr m:val=")"/>
+                    <m:sepChr m:val=""/>
+                    <m:grow/>
+                  </m:dPr>
+                  <m:e>
+                    <m:sSup>
+                      <m:e>
+                        <m:r>
+                          <m:t>x</m:t>
+                        </m:r>
+                      </m:e>
+                      <m:sup>
+                        <m:r>
+                          <m:t>2</m:t>
+                        </m:r>
+                      </m:sup>
+                    </m:sSup>
+                    <m:r>
+                      <m:rPr>
+                        <m:sty m:val="p"/>
+                      </m:rPr>
+                      <m:t>+</m:t>
+                    </m:r>
+                    <m:sSup>
+                      <m:e>
+                        <m:r>
+                          <m:t>y</m:t>
+                        </m:r>
+                      </m:e>
+                      <m:sup>
+                        <m:r>
+                          <m:t>2</m:t>
+                        </m:r>
+                      </m:sup>
+                    </m:sSup>
+                  </m:e>
+                </m:d>
+              </m:e>
+              <m:sup>
+                <m:r>
+                  <m:t>2</m:t>
+                </m:r>
+              </m:sup>
+            </m:sSup>
+          </m:den>
+        </m:f>
+      </m:oMath>
+      <w:r>
+        <w:t xml:space="preserve"> </w:t>
+      </w:r>
+      <w:r>
+        <w:t xml:space="preserve">so</w:t>
+      </w:r>
+      <w:r>
+        <w:t xml:space="preserve"> </w:t>
+      </w:r>
+      <m:oMath>
+        <m:f>
+          <m:fPr>
+            <m:type m:val="bar"/>
+          </m:fPr>
+          <m:num>
+            <m:sSup>
+              <m:e>
+                <m:r>
+                  <m:rPr>
+                    <m:sty m:val="p"/>
+                  </m:rPr>
+                  <m:t>∂</m:t>
+                </m:r>
+              </m:e>
+              <m:sup>
+                <m:r>
+                  <m:t>2</m:t>
+                </m:r>
+              </m:sup>
+            </m:sSup>
+            <m:r>
+              <m:t>f</m:t>
+            </m:r>
+          </m:num>
+          <m:den>
+            <m:r>
+              <m:rPr>
+                <m:sty m:val="p"/>
+              </m:rPr>
+              <m:t>∂</m:t>
+            </m:r>
+            <m:sSup>
+              <m:e>
+                <m:r>
+                  <m:t>x</m:t>
+                </m:r>
+              </m:e>
+              <m:sup>
+                <m:r>
+                  <m:t>2</m:t>
+                </m:r>
+              </m:sup>
+            </m:sSup>
+          </m:den>
+        </m:f>
+        <m:r>
+          <m:rPr>
+            <m:sty m:val="p"/>
+          </m:rPr>
+          <m:t>+</m:t>
+        </m:r>
+        <m:f>
+          <m:fPr>
+            <m:type m:val="bar"/>
+          </m:fPr>
+          <m:num>
+            <m:sSup>
+              <m:e>
+                <m:r>
+                  <m:rPr>
+                    <m:sty m:val="p"/>
+                  </m:rPr>
+                  <m:t>∂</m:t>
+                </m:r>
+              </m:e>
+              <m:sup>
+                <m:r>
+                  <m:t>2</m:t>
+                </m:r>
+              </m:sup>
+            </m:sSup>
+            <m:r>
+              <m:t>f</m:t>
+            </m:r>
+          </m:num>
+          <m:den>
+            <m:r>
+              <m:rPr>
+                <m:sty m:val="p"/>
+              </m:rPr>
+              <m:t>∂</m:t>
+            </m:r>
+            <m:sSup>
+              <m:e>
+                <m:r>
+                  <m:t>y</m:t>
+                </m:r>
+              </m:e>
+              <m:sup>
+                <m:r>
+                  <m:t>2</m:t>
+                </m:r>
+              </m:sup>
+            </m:sSup>
+          </m:den>
+        </m:f>
+        <m:r>
+          <m:rPr>
+            <m:sty m:val="p"/>
+          </m:rPr>
+          <m:t>=</m:t>
+        </m:r>
+        <m:r>
+          <m:t>0</m:t>
+        </m:r>
+      </m:oMath>
+      <w:r>
+        <w:t xml:space="preserve">.</w:t>
+      </w:r>
+    </w:p>
+    <w:bookmarkEnd w:id="22"/>
+    <w:bookmarkStart w:id="23" w:name="q3"/>
+    <w:p>
+      <w:pPr>
+        <w:pStyle w:val="Heading3"/>
+      </w:pPr>
+      <w:r>
+        <w:t xml:space="preserve">Q3</w:t>
+      </w:r>
+    </w:p>
+    <w:p>
+      <w:pPr>
+        <w:pStyle w:val="FirstParagraph"/>
+      </w:pPr>
+      <w:r>
+        <w:t xml:space="preserve">3.1.</w:t>
+      </w:r>
+      <w:r>
+        <w:t xml:space="preserve"> </w:t>
+      </w:r>
+      <m:oMath>
+        <m:r>
+          <m:t> </m:t>
+        </m:r>
+        <m:f>
+          <m:fPr>
+            <m:type m:val="bar"/>
+          </m:fPr>
+          <m:num>
+            <m:sSup>
+              <m:e>
+                <m:r>
+                  <m:rPr>
+                    <m:sty m:val="p"/>
+                  </m:rPr>
+                  <m:t>∂</m:t>
+                </m:r>
+              </m:e>
+              <m:sup>
+                <m:r>
+                  <m:t>2</m:t>
+                </m:r>
+              </m:sup>
+            </m:sSup>
+            <m:r>
+              <m:t>f</m:t>
+            </m:r>
+          </m:num>
+          <m:den>
+            <m:r>
+              <m:rPr>
+                <m:sty m:val="p"/>
+              </m:rPr>
+              <m:t>∂</m:t>
+            </m:r>
+            <m:r>
+              <m:t>x</m:t>
+            </m:r>
+            <m:r>
+              <m:rPr>
+                <m:sty m:val="p"/>
+              </m:rPr>
+              <m:t>∂</m:t>
+            </m:r>
+            <m:r>
+              <m:t>y</m:t>
+            </m:r>
+          </m:den>
+        </m:f>
+        <m:r>
+          <m:rPr>
+            <m:sty m:val="p"/>
+          </m:rPr>
+          <m:t>=</m:t>
+        </m:r>
+        <m:r>
+          <m:t>2</m:t>
+        </m:r>
+        <m:r>
+          <m:t>x</m:t>
+        </m:r>
+        <m:r>
+          <m:rPr>
+            <m:sty m:val="p"/>
+          </m:rPr>
+          <m:t>+</m:t>
+        </m:r>
+        <m:r>
+          <m:t>2</m:t>
+        </m:r>
+        <m:r>
+          <m:t>y</m:t>
+        </m:r>
+      </m:oMath>
+      <w:r>
+        <w:t xml:space="preserve"> </w:t>
+      </w:r>
+      <w:r>
+        <w:t xml:space="preserve">and</w:t>
+      </w:r>
+      <w:r>
+        <w:t xml:space="preserve"> </w:t>
+      </w:r>
+      <m:oMath>
+        <m:f>
+          <m:fPr>
+            <m:type m:val="bar"/>
+          </m:fPr>
+          <m:num>
+            <m:sSup>
+              <m:e>
+                <m:r>
+                  <m:rPr>
+                    <m:sty m:val="p"/>
+                  </m:rPr>
+                  <m:t>∂</m:t>
+                </m:r>
+              </m:e>
+              <m:sup>
+                <m:r>
+                  <m:t>2</m:t>
+                </m:r>
+              </m:sup>
+            </m:sSup>
+            <m:r>
+              <m:t>f</m:t>
+            </m:r>
+          </m:num>
+          <m:den>
+            <m:r>
+              <m:rPr>
+                <m:sty m:val="p"/>
+              </m:rPr>
+              <m:t>∂</m:t>
+            </m:r>
+            <m:r>
+              <m:t>y</m:t>
+            </m:r>
+            <m:r>
+              <m:rPr>
+                <m:sty m:val="p"/>
+              </m:rPr>
+              <m:t>∂</m:t>
+            </m:r>
+            <m:r>
+              <m:t>x</m:t>
+            </m:r>
+          </m:den>
+        </m:f>
+        <m:r>
+          <m:rPr>
+            <m:sty m:val="p"/>
+          </m:rPr>
+          <m:t>=</m:t>
+        </m:r>
+        <m:r>
+          <m:t>2</m:t>
+        </m:r>
+        <m:r>
+          <m:t>x</m:t>
+        </m:r>
+        <m:r>
+          <m:rPr>
+            <m:sty m:val="p"/>
+          </m:rPr>
+          <m:t>+</m:t>
+        </m:r>
+        <m:r>
+          <m:t>2</m:t>
+        </m:r>
+        <m:r>
+          <m:t>y</m:t>
+        </m:r>
+      </m:oMath>
+      <w:r>
+        <w:t xml:space="preserve"> </w:t>
+      </w:r>
+      <w:r>
+        <w:t xml:space="preserve">so</w:t>
+      </w:r>
+      <w:r>
+        <w:t xml:space="preserve"> </w:t>
+      </w:r>
+      <m:oMath>
+        <m:f>
+          <m:fPr>
+            <m:type m:val="bar"/>
+          </m:fPr>
+          <m:num>
+            <m:sSup>
+              <m:e>
+                <m:r>
+                  <m:rPr>
+                    <m:sty m:val="p"/>
+                  </m:rPr>
+                  <m:t>∂</m:t>
+                </m:r>
+              </m:e>
+              <m:sup>
+                <m:r>
+                  <m:t>2</m:t>
+                </m:r>
+              </m:sup>
+            </m:sSup>
+            <m:r>
+              <m:t>f</m:t>
+            </m:r>
+          </m:num>
+          <m:den>
+            <m:r>
+              <m:rPr>
+                <m:sty m:val="p"/>
+              </m:rPr>
+              <m:t>∂</m:t>
+            </m:r>
+            <m:r>
+              <m:t>x</m:t>
+            </m:r>
+            <m:r>
+              <m:rPr>
+                <m:sty m:val="p"/>
+              </m:rPr>
+              <m:t>∂</m:t>
+            </m:r>
+            <m:r>
+              <m:t>y</m:t>
+            </m:r>
+          </m:den>
+        </m:f>
+        <m:r>
+          <m:rPr>
+            <m:sty m:val="p"/>
+          </m:rPr>
+          <m:t>=</m:t>
+        </m:r>
+        <m:f>
+          <m:fPr>
+            <m:type m:val="bar"/>
+          </m:fPr>
+          <m:num>
+            <m:sSup>
+              <m:e>
+                <m:r>
+                  <m:rPr>
+                    <m:sty m:val="p"/>
+                  </m:rPr>
+                  <m:t>∂</m:t>
+                </m:r>
+              </m:e>
+              <m:sup>
+                <m:r>
+                  <m:t>2</m:t>
+                </m:r>
+              </m:sup>
+            </m:sSup>
+            <m:r>
+              <m:t>f</m:t>
+            </m:r>
+          </m:num>
+          <m:den>
+            <m:r>
+              <m:rPr>
+                <m:sty m:val="p"/>
+              </m:rPr>
+              <m:t>∂</m:t>
+            </m:r>
+            <m:r>
+              <m:t>y</m:t>
+            </m:r>
+            <m:r>
+              <m:rPr>
+                <m:sty m:val="p"/>
+              </m:rPr>
+              <m:t>∂</m:t>
+            </m:r>
+            <m:r>
+              <m:t>x</m:t>
+            </m:r>
+          </m:den>
+        </m:f>
+      </m:oMath>
+      <w:r>
+        <w:t xml:space="preserve">.</w:t>
+      </w:r>
+    </w:p>
+    <w:p>
+      <w:pPr>
+        <w:pStyle w:val="BodyText"/>
+      </w:pPr>
+      <w:r>
+        <w:t xml:space="preserve">3.2.</w:t>
+      </w:r>
+      <w:r>
+        <w:t xml:space="preserve"> </w:t>
+      </w:r>
+      <m:oMath>
+        <m:r>
+          <m:t> </m:t>
+        </m:r>
+        <m:f>
+          <m:fPr>
+            <m:type m:val="bar"/>
+          </m:fPr>
+          <m:num>
+            <m:sSup>
+              <m:e>
+                <m:r>
+                  <m:rPr>
+                    <m:sty m:val="p"/>
+                  </m:rPr>
+                  <m:t>∂</m:t>
+                </m:r>
+              </m:e>
+              <m:sup>
+                <m:r>
+                  <m:t>2</m:t>
+                </m:r>
+              </m:sup>
+            </m:sSup>
+            <m:r>
+              <m:t>f</m:t>
+            </m:r>
+          </m:num>
+          <m:den>
+            <m:r>
+              <m:rPr>
+                <m:sty m:val="p"/>
+              </m:rPr>
+              <m:t>∂</m:t>
+            </m:r>
+            <m:r>
+              <m:t>x</m:t>
+            </m:r>
+            <m:r>
+              <m:rPr>
+                <m:sty m:val="p"/>
+              </m:rPr>
+              <m:t>∂</m:t>
+            </m:r>
+            <m:r>
+              <m:t>y</m:t>
+            </m:r>
+          </m:den>
+        </m:f>
+        <m:r>
+          <m:rPr>
+            <m:sty m:val="p"/>
+          </m:rPr>
+          <m:t>=</m:t>
+        </m:r>
+        <m:r>
+          <m:rPr>
+            <m:sty m:val="p"/>
+          </m:rPr>
+          <m:t>−</m:t>
+        </m:r>
+        <m:r>
+          <m:t>4</m:t>
+        </m:r>
+        <m:r>
+          <m:t>x</m:t>
+        </m:r>
+        <m:r>
+          <m:rPr>
+            <m:sty m:val="p"/>
+          </m:rPr>
+          <m:t>sin</m:t>
+        </m:r>
+        <m:d>
+          <m:dPr>
+            <m:begChr m:val="("/>
+            <m:endChr m:val=")"/>
+            <m:sepChr m:val=""/>
+            <m:grow/>
+          </m:dPr>
+          <m:e>
+            <m:r>
+              <m:t>y</m:t>
+            </m:r>
+          </m:e>
+        </m:d>
+      </m:oMath>
+      <w:r>
+        <w:t xml:space="preserve"> </w:t>
+      </w:r>
+      <w:r>
+        <w:t xml:space="preserve">and</w:t>
+      </w:r>
+      <w:r>
+        <w:t xml:space="preserve"> </w:t>
+      </w:r>
+      <m:oMath>
+        <m:f>
+          <m:fPr>
+            <m:type m:val="bar"/>
+          </m:fPr>
+          <m:num>
+            <m:sSup>
+              <m:e>
+                <m:r>
+                  <m:rPr>
+                    <m:sty m:val="p"/>
+                  </m:rPr>
+                  <m:t>∂</m:t>
+                </m:r>
+              </m:e>
+              <m:sup>
+                <m:r>
+                  <m:t>2</m:t>
+                </m:r>
+              </m:sup>
+            </m:sSup>
+            <m:r>
+              <m:t>f</m:t>
+            </m:r>
+          </m:num>
+          <m:den>
+            <m:r>
+              <m:rPr>
+                <m:sty m:val="p"/>
+              </m:rPr>
+              <m:t>∂</m:t>
+            </m:r>
+            <m:r>
+              <m:t>y</m:t>
+            </m:r>
+            <m:r>
+              <m:rPr>
+                <m:sty m:val="p"/>
+              </m:rPr>
+              <m:t>∂</m:t>
+            </m:r>
+            <m:r>
+              <m:t>x</m:t>
+            </m:r>
+          </m:den>
+        </m:f>
+        <m:r>
+          <m:rPr>
+            <m:sty m:val="p"/>
+          </m:rPr>
+          <m:t>=</m:t>
+        </m:r>
+        <m:r>
+          <m:rPr>
+            <m:sty m:val="p"/>
+          </m:rPr>
+          <m:t>−</m:t>
+        </m:r>
+        <m:r>
+          <m:t>4</m:t>
+        </m:r>
+        <m:r>
+          <m:t>x</m:t>
+        </m:r>
+        <m:r>
+          <m:rPr>
+            <m:sty m:val="p"/>
+          </m:rPr>
+          <m:t>sin</m:t>
+        </m:r>
+        <m:d>
+          <m:dPr>
+            <m:begChr m:val="("/>
+            <m:endChr m:val=")"/>
+            <m:sepChr m:val=""/>
+            <m:grow/>
+          </m:dPr>
+          <m:e>
+            <m:r>
+              <m:t>y</m:t>
+            </m:r>
+          </m:e>
+        </m:d>
+      </m:oMath>
+      <w:r>
+        <w:t xml:space="preserve"> </w:t>
+      </w:r>
+      <w:r>
+        <w:t xml:space="preserve">so</w:t>
+      </w:r>
+      <w:r>
+        <w:t xml:space="preserve"> </w:t>
+      </w:r>
+      <m:oMath>
+        <m:f>
+          <m:fPr>
+            <m:type m:val="bar"/>
+          </m:fPr>
+          <m:num>
+            <m:sSup>
+              <m:e>
+                <m:r>
+                  <m:rPr>
+                    <m:sty m:val="p"/>
+                  </m:rPr>
+                  <m:t>∂</m:t>
+                </m:r>
+              </m:e>
+              <m:sup>
+                <m:r>
+                  <m:t>2</m:t>
+                </m:r>
+              </m:sup>
+            </m:sSup>
+            <m:r>
+              <m:t>f</m:t>
+            </m:r>
+          </m:num>
+          <m:den>
+            <m:r>
+              <m:rPr>
+                <m:sty m:val="p"/>
+              </m:rPr>
+              <m:t>∂</m:t>
+            </m:r>
+            <m:r>
+              <m:t>x</m:t>
+            </m:r>
+            <m:r>
+              <m:rPr>
+                <m:sty m:val="p"/>
+              </m:rPr>
+              <m:t>∂</m:t>
+            </m:r>
+            <m:r>
+              <m:t>y</m:t>
+            </m:r>
+          </m:den>
+        </m:f>
+        <m:r>
+          <m:rPr>
+            <m:sty m:val="p"/>
+          </m:rPr>
+          <m:t>=</m:t>
+        </m:r>
+        <m:f>
+          <m:fPr>
+            <m:type m:val="bar"/>
+          </m:fPr>
+          <m:num>
+            <m:sSup>
+              <m:e>
+                <m:r>
+                  <m:rPr>
+                    <m:sty m:val="p"/>
+                  </m:rPr>
+                  <m:t>∂</m:t>
+                </m:r>
+              </m:e>
+              <m:sup>
+                <m:r>
+                  <m:t>2</m:t>
+                </m:r>
+              </m:sup>
+            </m:sSup>
+            <m:r>
+              <m:t>f</m:t>
+            </m:r>
+          </m:num>
+          <m:den>
+            <m:r>
+              <m:rPr>
+                <m:sty m:val="p"/>
+              </m:rPr>
+              <m:t>∂</m:t>
+            </m:r>
+            <m:r>
+              <m:t>y</m:t>
+            </m:r>
+            <m:r>
+              <m:rPr>
+                <m:sty m:val="p"/>
+              </m:rPr>
+              <m:t>∂</m:t>
+            </m:r>
+            <m:r>
+              <m:t>x</m:t>
+            </m:r>
+          </m:den>
+        </m:f>
+      </m:oMath>
+      <w:r>
+        <w:t xml:space="preserve">.</w:t>
+      </w:r>
+    </w:p>
+    <w:p>
+      <w:pPr>
+        <w:pStyle w:val="BodyText"/>
+      </w:pPr>
+      <w:r>
+        <w:t xml:space="preserve">3.3.</w:t>
+      </w:r>
+      <w:r>
+        <w:t xml:space="preserve"> </w:t>
+      </w:r>
+      <m:oMath>
+        <m:r>
+          <m:t> </m:t>
+        </m:r>
+        <m:f>
+          <m:fPr>
+            <m:type m:val="bar"/>
+          </m:fPr>
+          <m:num>
+            <m:sSup>
+              <m:e>
+                <m:r>
+                  <m:rPr>
+                    <m:sty m:val="p"/>
+                  </m:rPr>
+                  <m:t>∂</m:t>
+                </m:r>
+              </m:e>
+              <m:sup>
+                <m:r>
+                  <m:t>2</m:t>
+                </m:r>
+              </m:sup>
+            </m:sSup>
+            <m:r>
+              <m:t>f</m:t>
+            </m:r>
+          </m:num>
+          <m:den>
+            <m:r>
+              <m:rPr>
+                <m:sty m:val="p"/>
+              </m:rPr>
+              <m:t>∂</m:t>
+            </m:r>
+            <m:r>
+              <m:t>x</m:t>
+            </m:r>
+            <m:r>
+              <m:rPr>
+                <m:sty m:val="p"/>
+              </m:rPr>
+              <m:t>∂</m:t>
+            </m:r>
+            <m:r>
+              <m:t>y</m:t>
+            </m:r>
+          </m:den>
+        </m:f>
+        <m:r>
+          <m:rPr>
+            <m:sty m:val="p"/>
+          </m:rPr>
+          <m:t>=</m:t>
+        </m:r>
+        <m:r>
+          <m:t>20</m:t>
+        </m:r>
+        <m:sSup>
+          <m:e>
+            <m:d>
+              <m:dPr>
+                <m:begChr m:val="("/>
+                <m:endChr m:val=")"/>
+                <m:sepChr m:val=""/>
+                <m:grow/>
+              </m:dPr>
+              <m:e>
+                <m:r>
+                  <m:t>x</m:t>
+                </m:r>
+                <m:r>
+                  <m:rPr>
+                    <m:sty m:val="p"/>
+                  </m:rPr>
+                  <m:t>+</m:t>
+                </m:r>
+                <m:r>
+                  <m:t>y</m:t>
+                </m:r>
+              </m:e>
+            </m:d>
+          </m:e>
+          <m:sup>
+            <m:r>
+              <m:t>3</m:t>
+            </m:r>
+          </m:sup>
+        </m:sSup>
+      </m:oMath>
+      <w:r>
+        <w:t xml:space="preserve"> </w:t>
+      </w:r>
+      <w:r>
+        <w:t xml:space="preserve">and</w:t>
+      </w:r>
+      <w:r>
+        <w:t xml:space="preserve"> </w:t>
+      </w:r>
+      <m:oMath>
+        <m:f>
+          <m:fPr>
+            <m:type m:val="bar"/>
+          </m:fPr>
+          <m:num>
+            <m:sSup>
+              <m:e>
+                <m:r>
+                  <m:rPr>
+                    <m:sty m:val="p"/>
+                  </m:rPr>
+                  <m:t>∂</m:t>
+                </m:r>
+              </m:e>
+              <m:sup>
+                <m:r>
+                  <m:t>2</m:t>
+                </m:r>
+              </m:sup>
+            </m:sSup>
+            <m:r>
+              <m:t>f</m:t>
+            </m:r>
+          </m:num>
+          <m:den>
+            <m:r>
+              <m:rPr>
+                <m:sty m:val="p"/>
+              </m:rPr>
+              <m:t>∂</m:t>
+            </m:r>
+            <m:r>
+              <m:t>y</m:t>
+            </m:r>
+            <m:r>
+              <m:rPr>
+                <m:sty m:val="p"/>
+              </m:rPr>
+              <m:t>∂</m:t>
+            </m:r>
+            <m:r>
+              <m:t>x</m:t>
+            </m:r>
+          </m:den>
+        </m:f>
+        <m:r>
+          <m:rPr>
+            <m:sty m:val="p"/>
+          </m:rPr>
+          <m:t>=</m:t>
+        </m:r>
+        <m:r>
+          <m:t>20</m:t>
+        </m:r>
+        <m:sSup>
+          <m:e>
+            <m:d>
+              <m:dPr>
+                <m:begChr m:val="("/>
+                <m:endChr m:val=")"/>
+                <m:sepChr m:val=""/>
+                <m:grow/>
+              </m:dPr>
+              <m:e>
+                <m:r>
+                  <m:t>x</m:t>
+                </m:r>
+                <m:r>
+                  <m:rPr>
+                    <m:sty m:val="p"/>
+                  </m:rPr>
+                  <m:t>+</m:t>
+                </m:r>
+                <m:r>
+                  <m:t>y</m:t>
+                </m:r>
+              </m:e>
+            </m:d>
+          </m:e>
+          <m:sup>
+            <m:r>
+              <m:t>3</m:t>
+            </m:r>
+          </m:sup>
+        </m:sSup>
+      </m:oMath>
+      <w:r>
+        <w:t xml:space="preserve"> </w:t>
+      </w:r>
+      <w:r>
+        <w:t xml:space="preserve">so</w:t>
+      </w:r>
+      <w:r>
+        <w:t xml:space="preserve"> </w:t>
+      </w:r>
+      <m:oMath>
+        <m:f>
+          <m:fPr>
+            <m:type m:val="bar"/>
+          </m:fPr>
+          <m:num>
+            <m:sSup>
+              <m:e>
+                <m:r>
+                  <m:rPr>
+                    <m:sty m:val="p"/>
+                  </m:rPr>
+                  <m:t>∂</m:t>
+                </m:r>
+              </m:e>
+              <m:sup>
+                <m:r>
+                  <m:t>2</m:t>
+                </m:r>
+              </m:sup>
+            </m:sSup>
+            <m:r>
+              <m:t>f</m:t>
+            </m:r>
+          </m:num>
+          <m:den>
+            <m:r>
+              <m:rPr>
+                <m:sty m:val="p"/>
+              </m:rPr>
+              <m:t>∂</m:t>
+            </m:r>
+            <m:r>
+              <m:t>x</m:t>
+            </m:r>
+            <m:r>
+              <m:rPr>
+                <m:sty m:val="p"/>
+              </m:rPr>
+              <m:t>∂</m:t>
+            </m:r>
+            <m:r>
+              <m:t>y</m:t>
+            </m:r>
+          </m:den>
+        </m:f>
+        <m:r>
+          <m:rPr>
+            <m:sty m:val="p"/>
+          </m:rPr>
+          <m:t>=</m:t>
+        </m:r>
+        <m:f>
+          <m:fPr>
+            <m:type m:val="bar"/>
+          </m:fPr>
+          <m:num>
+            <m:sSup>
+              <m:e>
+                <m:r>
+                  <m:rPr>
+                    <m:sty m:val="p"/>
+                  </m:rPr>
+                  <m:t>∂</m:t>
+                </m:r>
+              </m:e>
+              <m:sup>
+                <m:r>
+                  <m:t>2</m:t>
+                </m:r>
+              </m:sup>
+            </m:sSup>
+            <m:r>
+              <m:t>f</m:t>
+            </m:r>
+          </m:num>
+          <m:den>
+            <m:r>
+              <m:rPr>
+                <m:sty m:val="p"/>
+              </m:rPr>
+              <m:t>∂</m:t>
+            </m:r>
+            <m:r>
+              <m:t>y</m:t>
+            </m:r>
+            <m:r>
+              <m:rPr>
+                <m:sty m:val="p"/>
+              </m:rPr>
+              <m:t>∂</m:t>
+            </m:r>
+            <m:r>
+              <m:t>x</m:t>
+            </m:r>
+          </m:den>
+        </m:f>
+      </m:oMath>
+      <w:r>
+        <w:t xml:space="preserve">.</w:t>
+      </w:r>
+    </w:p>
+    <w:p>
+      <w:pPr>
+        <w:pStyle w:val="BodyText"/>
+      </w:pPr>
+      <w:r>
+        <w:t xml:space="preserve">3.4.</w:t>
+      </w:r>
+      <w:r>
+        <w:t xml:space="preserve"> </w:t>
+      </w:r>
+      <m:oMath>
+        <m:r>
+          <m:t> </m:t>
+        </m:r>
+        <m:f>
+          <m:fPr>
+            <m:type m:val="bar"/>
+          </m:fPr>
+          <m:num>
+            <m:sSup>
+              <m:e>
+                <m:r>
+                  <m:rPr>
+                    <m:sty m:val="p"/>
+                  </m:rPr>
+                  <m:t>∂</m:t>
+                </m:r>
+              </m:e>
+              <m:sup>
+                <m:r>
+                  <m:t>2</m:t>
+                </m:r>
+              </m:sup>
+            </m:sSup>
+            <m:r>
+              <m:t>f</m:t>
+            </m:r>
+          </m:num>
+          <m:den>
+            <m:r>
+              <m:rPr>
+                <m:sty m:val="p"/>
+              </m:rPr>
+              <m:t>∂</m:t>
+            </m:r>
+            <m:r>
+              <m:t>x</m:t>
+            </m:r>
+            <m:r>
+              <m:rPr>
+                <m:sty m:val="p"/>
+              </m:rPr>
+              <m:t>∂</m:t>
+            </m:r>
+            <m:r>
+              <m:t>y</m:t>
+            </m:r>
+          </m:den>
+        </m:f>
+        <m:r>
+          <m:rPr>
+            <m:sty m:val="p"/>
+          </m:rPr>
+          <m:t>=</m:t>
+        </m:r>
+        <m:r>
+          <m:rPr>
+            <m:sty m:val="p"/>
+          </m:rPr>
+          <m:t>−</m:t>
+        </m:r>
+        <m:f>
+          <m:fPr>
+            <m:type m:val="bar"/>
+          </m:fPr>
+          <m:num>
+            <m:r>
+              <m:t>1</m:t>
+            </m:r>
+          </m:num>
+          <m:den>
+            <m:sSup>
+              <m:e>
+                <m:d>
+                  <m:dPr>
+                    <m:begChr m:val="("/>
+                    <m:endChr m:val=")"/>
+                    <m:sepChr m:val=""/>
+                    <m:grow/>
+                  </m:dPr>
+                  <m:e>
+                    <m:r>
+                      <m:t>y</m:t>
+                    </m:r>
+                    <m:r>
+                      <m:rPr>
+                        <m:sty m:val="p"/>
+                      </m:rPr>
+                      <m:t>+</m:t>
+                    </m:r>
+                    <m:r>
+                      <m:t>1</m:t>
+                    </m:r>
+                  </m:e>
+                </m:d>
+              </m:e>
+              <m:sup>
+                <m:r>
+                  <m:t>2</m:t>
+                </m:r>
+              </m:sup>
+            </m:sSup>
+          </m:den>
+        </m:f>
+      </m:oMath>
+      <w:r>
+        <w:t xml:space="preserve"> </w:t>
+      </w:r>
+      <w:r>
+        <w:t xml:space="preserve">and</w:t>
+      </w:r>
+      <w:r>
+        <w:t xml:space="preserve"> </w:t>
+      </w:r>
+      <m:oMath>
+        <m:f>
+          <m:fPr>
+            <m:type m:val="bar"/>
+          </m:fPr>
+          <m:num>
+            <m:sSup>
+              <m:e>
+                <m:r>
+                  <m:rPr>
+                    <m:sty m:val="p"/>
+                  </m:rPr>
+                  <m:t>∂</m:t>
+                </m:r>
+              </m:e>
+              <m:sup>
+                <m:r>
+                  <m:t>2</m:t>
+                </m:r>
+              </m:sup>
+            </m:sSup>
+            <m:r>
+              <m:t>f</m:t>
+            </m:r>
+          </m:num>
+          <m:den>
+            <m:r>
+              <m:rPr>
+                <m:sty m:val="p"/>
+              </m:rPr>
+              <m:t>∂</m:t>
+            </m:r>
+            <m:r>
+              <m:t>y</m:t>
+            </m:r>
+            <m:r>
+              <m:rPr>
+                <m:sty m:val="p"/>
+              </m:rPr>
+              <m:t>∂</m:t>
+            </m:r>
+            <m:r>
+              <m:t>x</m:t>
+            </m:r>
+          </m:den>
+        </m:f>
+        <m:r>
+          <m:rPr>
+            <m:sty m:val="p"/>
+          </m:rPr>
+          <m:t>=</m:t>
+        </m:r>
+        <m:r>
+          <m:rPr>
+            <m:sty m:val="p"/>
+          </m:rPr>
+          <m:t>−</m:t>
+        </m:r>
+        <m:f>
+          <m:fPr>
+            <m:type m:val="bar"/>
+          </m:fPr>
+          <m:num>
+            <m:r>
+              <m:t>1</m:t>
+            </m:r>
+          </m:num>
+          <m:den>
+            <m:sSup>
+              <m:e>
+                <m:d>
+                  <m:dPr>
+                    <m:begChr m:val="("/>
+                    <m:endChr m:val=")"/>
+                    <m:sepChr m:val=""/>
+                    <m:grow/>
+                  </m:dPr>
+                  <m:e>
+                    <m:r>
+                      <m:t>y</m:t>
+                    </m:r>
+                    <m:r>
+                      <m:rPr>
+                        <m:sty m:val="p"/>
+                      </m:rPr>
+                      <m:t>+</m:t>
+                    </m:r>
+                    <m:r>
+                      <m:t>1</m:t>
+                    </m:r>
+                  </m:e>
+                </m:d>
+              </m:e>
+              <m:sup>
+                <m:r>
+                  <m:t>2</m:t>
+                </m:r>
+              </m:sup>
+            </m:sSup>
+          </m:den>
+        </m:f>
+      </m:oMath>
+      <w:r>
+        <w:t xml:space="preserve"> </w:t>
+      </w:r>
+      <w:r>
+        <w:t xml:space="preserve">so</w:t>
+      </w:r>
+      <w:r>
+        <w:t xml:space="preserve"> </w:t>
+      </w:r>
+      <m:oMath>
+        <m:f>
+          <m:fPr>
+            <m:type m:val="bar"/>
+          </m:fPr>
+          <m:num>
+            <m:sSup>
+              <m:e>
+                <m:r>
+                  <m:rPr>
+                    <m:sty m:val="p"/>
+                  </m:rPr>
+                  <m:t>∂</m:t>
+                </m:r>
+              </m:e>
+              <m:sup>
+                <m:r>
+                  <m:t>2</m:t>
+                </m:r>
+              </m:sup>
+            </m:sSup>
+            <m:r>
+              <m:t>f</m:t>
+            </m:r>
+          </m:num>
+          <m:den>
+            <m:r>
+              <m:rPr>
+                <m:sty m:val="p"/>
+              </m:rPr>
+              <m:t>∂</m:t>
+            </m:r>
+            <m:r>
+              <m:t>x</m:t>
+            </m:r>
+            <m:r>
+              <m:rPr>
+                <m:sty m:val="p"/>
+              </m:rPr>
+              <m:t>∂</m:t>
+            </m:r>
+            <m:r>
+              <m:t>y</m:t>
+            </m:r>
+          </m:den>
+        </m:f>
+        <m:r>
+          <m:rPr>
+            <m:sty m:val="p"/>
+          </m:rPr>
+          <m:t>=</m:t>
+        </m:r>
+        <m:f>
+          <m:fPr>
+            <m:type m:val="bar"/>
+          </m:fPr>
+          <m:num>
+            <m:sSup>
+              <m:e>
+                <m:r>
+                  <m:rPr>
+                    <m:sty m:val="p"/>
+                  </m:rPr>
+                  <m:t>∂</m:t>
+                </m:r>
+              </m:e>
+              <m:sup>
+                <m:r>
+                  <m:t>2</m:t>
+                </m:r>
+              </m:sup>
+            </m:sSup>
+            <m:r>
+              <m:t>f</m:t>
+            </m:r>
+          </m:num>
+          <m:den>
+            <m:r>
+              <m:rPr>
+                <m:sty m:val="p"/>
+              </m:rPr>
+              <m:t>∂</m:t>
+            </m:r>
+            <m:r>
+              <m:t>y</m:t>
+            </m:r>
+            <m:r>
+              <m:rPr>
+                <m:sty m:val="p"/>
+              </m:rPr>
+              <m:t>∂</m:t>
+            </m:r>
+            <m:r>
+              <m:t>x</m:t>
+            </m:r>
+          </m:den>
+        </m:f>
+      </m:oMath>
+      <w:r>
+        <w:t xml:space="preserve">.</w:t>
+      </w:r>
+    </w:p>
+    <w:p>
+      <w:pPr>
+        <w:pStyle w:val="BodyText"/>
+      </w:pPr>
+      <w:r>
+        <w:t xml:space="preserve">3.5.</w:t>
+      </w:r>
+      <w:r>
+        <w:t xml:space="preserve"> </w:t>
+      </w:r>
+      <m:oMath>
+        <m:r>
+          <m:t> </m:t>
+        </m:r>
+        <m:f>
+          <m:fPr>
+            <m:type m:val="bar"/>
+          </m:fPr>
+          <m:num>
+            <m:sSup>
+              <m:e>
+                <m:r>
+                  <m:rPr>
+                    <m:sty m:val="p"/>
+                  </m:rPr>
+                  <m:t>∂</m:t>
+                </m:r>
+              </m:e>
+              <m:sup>
+                <m:r>
+                  <m:t>2</m:t>
+                </m:r>
+              </m:sup>
+            </m:sSup>
+            <m:r>
+              <m:t>f</m:t>
+            </m:r>
+          </m:num>
+          <m:den>
+            <m:r>
+              <m:rPr>
+                <m:sty m:val="p"/>
+              </m:rPr>
+              <m:t>∂</m:t>
+            </m:r>
+            <m:r>
+              <m:t>x</m:t>
+            </m:r>
+            <m:r>
+              <m:rPr>
+                <m:sty m:val="p"/>
+              </m:rPr>
+              <m:t>∂</m:t>
+            </m:r>
+            <m:r>
+              <m:t>y</m:t>
+            </m:r>
+          </m:den>
+        </m:f>
+        <m:r>
+          <m:rPr>
+            <m:sty m:val="p"/>
+          </m:rPr>
+          <m:t>=</m:t>
+        </m:r>
+        <m:r>
+          <m:rPr>
+            <m:sty m:val="p"/>
+          </m:rPr>
+          <m:t>−</m:t>
+        </m:r>
+        <m:f>
+          <m:fPr>
+            <m:type m:val="bar"/>
+          </m:fPr>
+          <m:num>
+            <m:r>
+              <m:t>x</m:t>
+            </m:r>
+            <m:r>
+              <m:t>y</m:t>
+            </m:r>
+          </m:num>
+          <m:den>
+            <m:sSup>
+              <m:e>
+                <m:d>
+                  <m:dPr>
+                    <m:begChr m:val="("/>
+                    <m:endChr m:val=")"/>
+                    <m:sepChr m:val=""/>
+                    <m:grow/>
+                  </m:dPr>
+                  <m:e>
+                    <m:sSup>
+                      <m:e>
+                        <m:r>
+                          <m:t>x</m:t>
+                        </m:r>
+                      </m:e>
+                      <m:sup>
+                        <m:r>
+                          <m:t>2</m:t>
+                        </m:r>
+                      </m:sup>
+                    </m:sSup>
+                    <m:r>
+                      <m:rPr>
+                        <m:sty m:val="p"/>
+                      </m:rPr>
+                      <m:t>+</m:t>
+                    </m:r>
+                    <m:sSup>
+                      <m:e>
+                        <m:r>
+                          <m:t>y</m:t>
+                        </m:r>
+                      </m:e>
+                      <m:sup>
+                        <m:r>
+                          <m:t>2</m:t>
+                        </m:r>
+                      </m:sup>
+                    </m:sSup>
+                  </m:e>
+                </m:d>
+              </m:e>
+              <m:sup>
+                <m:r>
                   <m:t>3</m:t>
                 </m:r>
                 <m:r>
@@ -6441,23 +6878,17 @@
             </m:sSup>
           </m:den>
         </m:f>
-        <m:r>
-          <m:t> </m:t>
-        </m:r>
       </m:oMath>
       <w:r>
         <w:t xml:space="preserve"> </w:t>
       </w:r>
       <w:r>
-        <w:t xml:space="preserve">so</w:t>
+        <w:t xml:space="preserve">and</w:t>
       </w:r>
       <w:r>
         <w:t xml:space="preserve"> </w:t>
       </w:r>
       <m:oMath>
-        <m:r>
-          <m:t> </m:t>
-        </m:r>
         <m:f>
           <m:fPr>
             <m:type m:val="bar"/>
@@ -6479,9 +6910,6 @@
               </m:sup>
             </m:sSup>
             <m:r>
-              <m:t>​</m:t>
-            </m:r>
-            <m:r>
               <m:t>f</m:t>
             </m:r>
           </m:num>
@@ -6493,28 +6921,115 @@
               <m:t>∂</m:t>
             </m:r>
             <m:r>
+              <m:t>y</m:t>
+            </m:r>
+            <m:r>
+              <m:rPr>
+                <m:sty m:val="p"/>
+              </m:rPr>
+              <m:t>∂</m:t>
+            </m:r>
+            <m:r>
               <m:t>x</m:t>
             </m:r>
-            <m:r>
-              <m:t> </m:t>
-            </m:r>
-            <m:r>
-              <m:rPr>
-                <m:sty m:val="p"/>
-              </m:rPr>
-              <m:t>∂</m:t>
+          </m:den>
+        </m:f>
+        <m:r>
+          <m:rPr>
+            <m:sty m:val="p"/>
+          </m:rPr>
+          <m:t>=</m:t>
+        </m:r>
+        <m:r>
+          <m:rPr>
+            <m:sty m:val="p"/>
+          </m:rPr>
+          <m:t>−</m:t>
+        </m:r>
+        <m:f>
+          <m:fPr>
+            <m:type m:val="bar"/>
+          </m:fPr>
+          <m:num>
+            <m:r>
+              <m:t>x</m:t>
             </m:r>
             <m:r>
               <m:t>y</m:t>
             </m:r>
-          </m:den>
-        </m:f>
-        <m:r>
-          <m:rPr>
-            <m:sty m:val="p"/>
-          </m:rPr>
-          <m:t>=</m:t>
-        </m:r>
+          </m:num>
+          <m:den>
+            <m:sSup>
+              <m:e>
+                <m:d>
+                  <m:dPr>
+                    <m:begChr m:val="("/>
+                    <m:endChr m:val=")"/>
+                    <m:sepChr m:val=""/>
+                    <m:grow/>
+                  </m:dPr>
+                  <m:e>
+                    <m:sSup>
+                      <m:e>
+                        <m:r>
+                          <m:t>x</m:t>
+                        </m:r>
+                      </m:e>
+                      <m:sup>
+                        <m:r>
+                          <m:t>2</m:t>
+                        </m:r>
+                      </m:sup>
+                    </m:sSup>
+                    <m:r>
+                      <m:rPr>
+                        <m:sty m:val="p"/>
+                      </m:rPr>
+                      <m:t>+</m:t>
+                    </m:r>
+                    <m:sSup>
+                      <m:e>
+                        <m:r>
+                          <m:t>y</m:t>
+                        </m:r>
+                      </m:e>
+                      <m:sup>
+                        <m:r>
+                          <m:t>2</m:t>
+                        </m:r>
+                      </m:sup>
+                    </m:sSup>
+                  </m:e>
+                </m:d>
+              </m:e>
+              <m:sup>
+                <m:r>
+                  <m:t>3</m:t>
+                </m:r>
+                <m:r>
+                  <m:rPr>
+                    <m:sty m:val="p"/>
+                  </m:rPr>
+                  <m:t>/</m:t>
+                </m:r>
+                <m:r>
+                  <m:t>2</m:t>
+                </m:r>
+              </m:sup>
+            </m:sSup>
+          </m:den>
+        </m:f>
+      </m:oMath>
+      <w:r>
+        <w:t xml:space="preserve"> </w:t>
+      </w:r>
+      <w:r>
+        <w:t xml:space="preserve">so</w:t>
+      </w:r>
+      <w:r>
+        <w:t xml:space="preserve"> </w:t>
+      </w:r>
+      <m:oMath>
         <m:f>
           <m:fPr>
             <m:type m:val="bar"/>
@@ -6536,9 +7051,6 @@
               </m:sup>
             </m:sSup>
             <m:r>
-              <m:t>​</m:t>
-            </m:r>
-            <m:r>
               <m:t>f</m:t>
             </m:r>
           </m:num>
@@ -6550,10 +7062,840 @@
               <m:t>∂</m:t>
             </m:r>
             <m:r>
+              <m:t>x</m:t>
+            </m:r>
+            <m:r>
+              <m:rPr>
+                <m:sty m:val="p"/>
+              </m:rPr>
+              <m:t>∂</m:t>
+            </m:r>
+            <m:r>
               <m:t>y</m:t>
             </m:r>
-            <m:r>
-              <m:t> </m:t>
+          </m:den>
+        </m:f>
+        <m:r>
+          <m:rPr>
+            <m:sty m:val="p"/>
+          </m:rPr>
+          <m:t>=</m:t>
+        </m:r>
+        <m:f>
+          <m:fPr>
+            <m:type m:val="bar"/>
+          </m:fPr>
+          <m:num>
+            <m:sSup>
+              <m:e>
+                <m:r>
+                  <m:rPr>
+                    <m:sty m:val="p"/>
+                  </m:rPr>
+                  <m:t>∂</m:t>
+                </m:r>
+              </m:e>
+              <m:sup>
+                <m:r>
+                  <m:t>2</m:t>
+                </m:r>
+              </m:sup>
+            </m:sSup>
+            <m:r>
+              <m:t>f</m:t>
+            </m:r>
+          </m:num>
+          <m:den>
+            <m:r>
+              <m:rPr>
+                <m:sty m:val="p"/>
+              </m:rPr>
+              <m:t>∂</m:t>
+            </m:r>
+            <m:r>
+              <m:t>y</m:t>
+            </m:r>
+            <m:r>
+              <m:rPr>
+                <m:sty m:val="p"/>
+              </m:rPr>
+              <m:t>∂</m:t>
+            </m:r>
+            <m:r>
+              <m:t>x</m:t>
+            </m:r>
+          </m:den>
+        </m:f>
+      </m:oMath>
+      <w:r>
+        <w:t xml:space="preserve">.</w:t>
+      </w:r>
+    </w:p>
+    <w:p>
+      <w:pPr>
+        <w:pStyle w:val="BodyText"/>
+      </w:pPr>
+      <w:r>
+        <w:t xml:space="preserve">3.6.</w:t>
+      </w:r>
+      <w:r>
+        <w:t xml:space="preserve"> </w:t>
+      </w:r>
+      <m:oMath>
+        <m:r>
+          <m:t> </m:t>
+        </m:r>
+        <m:f>
+          <m:fPr>
+            <m:type m:val="bar"/>
+          </m:fPr>
+          <m:num>
+            <m:sSup>
+              <m:e>
+                <m:r>
+                  <m:rPr>
+                    <m:sty m:val="p"/>
+                  </m:rPr>
+                  <m:t>∂</m:t>
+                </m:r>
+              </m:e>
+              <m:sup>
+                <m:r>
+                  <m:t>2</m:t>
+                </m:r>
+              </m:sup>
+            </m:sSup>
+            <m:r>
+              <m:t>f</m:t>
+            </m:r>
+          </m:num>
+          <m:den>
+            <m:r>
+              <m:rPr>
+                <m:sty m:val="p"/>
+              </m:rPr>
+              <m:t>∂</m:t>
+            </m:r>
+            <m:r>
+              <m:t>x</m:t>
+            </m:r>
+            <m:r>
+              <m:rPr>
+                <m:sty m:val="p"/>
+              </m:rPr>
+              <m:t>∂</m:t>
+            </m:r>
+            <m:r>
+              <m:t>y</m:t>
+            </m:r>
+          </m:den>
+        </m:f>
+        <m:r>
+          <m:rPr>
+            <m:sty m:val="p"/>
+          </m:rPr>
+          <m:t>=</m:t>
+        </m:r>
+        <m:r>
+          <m:t>2</m:t>
+        </m:r>
+        <m:r>
+          <m:t>x</m:t>
+        </m:r>
+        <m:r>
+          <m:rPr>
+            <m:sty m:val="p"/>
+          </m:rPr>
+          <m:t>cos</m:t>
+        </m:r>
+        <m:d>
+          <m:dPr>
+            <m:begChr m:val="("/>
+            <m:endChr m:val=")"/>
+            <m:sepChr m:val=""/>
+            <m:grow/>
+          </m:dPr>
+          <m:e>
+            <m:r>
+              <m:t>y</m:t>
+            </m:r>
+          </m:e>
+        </m:d>
+        <m:r>
+          <m:rPr>
+            <m:sty m:val="p"/>
+          </m:rPr>
+          <m:t>−</m:t>
+        </m:r>
+        <m:r>
+          <m:t>2</m:t>
+        </m:r>
+        <m:r>
+          <m:t>y</m:t>
+        </m:r>
+        <m:r>
+          <m:rPr>
+            <m:sty m:val="p"/>
+          </m:rPr>
+          <m:t>sin</m:t>
+        </m:r>
+        <m:d>
+          <m:dPr>
+            <m:begChr m:val="("/>
+            <m:endChr m:val=")"/>
+            <m:sepChr m:val=""/>
+            <m:grow/>
+          </m:dPr>
+          <m:e>
+            <m:r>
+              <m:t>x</m:t>
+            </m:r>
+          </m:e>
+        </m:d>
+      </m:oMath>
+      <w:r>
+        <w:t xml:space="preserve"> </w:t>
+      </w:r>
+      <w:r>
+        <w:t xml:space="preserve">and</w:t>
+      </w:r>
+      <w:r>
+        <w:t xml:space="preserve"> </w:t>
+      </w:r>
+      <m:oMath>
+        <m:f>
+          <m:fPr>
+            <m:type m:val="bar"/>
+          </m:fPr>
+          <m:num>
+            <m:sSup>
+              <m:e>
+                <m:r>
+                  <m:rPr>
+                    <m:sty m:val="p"/>
+                  </m:rPr>
+                  <m:t>∂</m:t>
+                </m:r>
+              </m:e>
+              <m:sup>
+                <m:r>
+                  <m:t>2</m:t>
+                </m:r>
+              </m:sup>
+            </m:sSup>
+            <m:r>
+              <m:t>f</m:t>
+            </m:r>
+          </m:num>
+          <m:den>
+            <m:r>
+              <m:rPr>
+                <m:sty m:val="p"/>
+              </m:rPr>
+              <m:t>∂</m:t>
+            </m:r>
+            <m:r>
+              <m:t>y</m:t>
+            </m:r>
+            <m:r>
+              <m:rPr>
+                <m:sty m:val="p"/>
+              </m:rPr>
+              <m:t>∂</m:t>
+            </m:r>
+            <m:r>
+              <m:t>x</m:t>
+            </m:r>
+          </m:den>
+        </m:f>
+        <m:r>
+          <m:rPr>
+            <m:sty m:val="p"/>
+          </m:rPr>
+          <m:t>=</m:t>
+        </m:r>
+        <m:r>
+          <m:t>2</m:t>
+        </m:r>
+        <m:r>
+          <m:t>x</m:t>
+        </m:r>
+        <m:r>
+          <m:rPr>
+            <m:sty m:val="p"/>
+          </m:rPr>
+          <m:t>cos</m:t>
+        </m:r>
+        <m:d>
+          <m:dPr>
+            <m:begChr m:val="("/>
+            <m:endChr m:val=")"/>
+            <m:sepChr m:val=""/>
+            <m:grow/>
+          </m:dPr>
+          <m:e>
+            <m:r>
+              <m:t>y</m:t>
+            </m:r>
+          </m:e>
+        </m:d>
+        <m:r>
+          <m:rPr>
+            <m:sty m:val="p"/>
+          </m:rPr>
+          <m:t>−</m:t>
+        </m:r>
+        <m:r>
+          <m:t>2</m:t>
+        </m:r>
+        <m:r>
+          <m:t>y</m:t>
+        </m:r>
+        <m:r>
+          <m:rPr>
+            <m:sty m:val="p"/>
+          </m:rPr>
+          <m:t>sin</m:t>
+        </m:r>
+        <m:d>
+          <m:dPr>
+            <m:begChr m:val="("/>
+            <m:endChr m:val=")"/>
+            <m:sepChr m:val=""/>
+            <m:grow/>
+          </m:dPr>
+          <m:e>
+            <m:r>
+              <m:t>x</m:t>
+            </m:r>
+          </m:e>
+        </m:d>
+      </m:oMath>
+      <w:r>
+        <w:t xml:space="preserve"> </w:t>
+      </w:r>
+      <w:r>
+        <w:t xml:space="preserve">so</w:t>
+      </w:r>
+      <w:r>
+        <w:t xml:space="preserve"> </w:t>
+      </w:r>
+      <m:oMath>
+        <m:f>
+          <m:fPr>
+            <m:type m:val="bar"/>
+          </m:fPr>
+          <m:num>
+            <m:sSup>
+              <m:e>
+                <m:r>
+                  <m:rPr>
+                    <m:sty m:val="p"/>
+                  </m:rPr>
+                  <m:t>∂</m:t>
+                </m:r>
+              </m:e>
+              <m:sup>
+                <m:r>
+                  <m:t>2</m:t>
+                </m:r>
+              </m:sup>
+            </m:sSup>
+            <m:r>
+              <m:t>f</m:t>
+            </m:r>
+          </m:num>
+          <m:den>
+            <m:r>
+              <m:rPr>
+                <m:sty m:val="p"/>
+              </m:rPr>
+              <m:t>∂</m:t>
+            </m:r>
+            <m:r>
+              <m:t>x</m:t>
+            </m:r>
+            <m:r>
+              <m:rPr>
+                <m:sty m:val="p"/>
+              </m:rPr>
+              <m:t>∂</m:t>
+            </m:r>
+            <m:r>
+              <m:t>y</m:t>
+            </m:r>
+          </m:den>
+        </m:f>
+        <m:r>
+          <m:rPr>
+            <m:sty m:val="p"/>
+          </m:rPr>
+          <m:t>=</m:t>
+        </m:r>
+        <m:f>
+          <m:fPr>
+            <m:type m:val="bar"/>
+          </m:fPr>
+          <m:num>
+            <m:sSup>
+              <m:e>
+                <m:r>
+                  <m:rPr>
+                    <m:sty m:val="p"/>
+                  </m:rPr>
+                  <m:t>∂</m:t>
+                </m:r>
+              </m:e>
+              <m:sup>
+                <m:r>
+                  <m:t>2</m:t>
+                </m:r>
+              </m:sup>
+            </m:sSup>
+            <m:r>
+              <m:t>f</m:t>
+            </m:r>
+          </m:num>
+          <m:den>
+            <m:r>
+              <m:rPr>
+                <m:sty m:val="p"/>
+              </m:rPr>
+              <m:t>∂</m:t>
+            </m:r>
+            <m:r>
+              <m:t>y</m:t>
+            </m:r>
+            <m:r>
+              <m:rPr>
+                <m:sty m:val="p"/>
+              </m:rPr>
+              <m:t>∂</m:t>
+            </m:r>
+            <m:r>
+              <m:t>x</m:t>
+            </m:r>
+          </m:den>
+        </m:f>
+      </m:oMath>
+      <w:r>
+        <w:t xml:space="preserve">.</w:t>
+      </w:r>
+    </w:p>
+    <w:p>
+      <w:pPr>
+        <w:pStyle w:val="BodyText"/>
+      </w:pPr>
+      <w:r>
+        <w:t xml:space="preserve">3.7.</w:t>
+      </w:r>
+      <w:r>
+        <w:t xml:space="preserve"> </w:t>
+      </w:r>
+      <m:oMath>
+        <m:r>
+          <m:t> </m:t>
+        </m:r>
+        <m:f>
+          <m:fPr>
+            <m:type m:val="bar"/>
+          </m:fPr>
+          <m:num>
+            <m:sSup>
+              <m:e>
+                <m:r>
+                  <m:rPr>
+                    <m:sty m:val="p"/>
+                  </m:rPr>
+                  <m:t>∂</m:t>
+                </m:r>
+              </m:e>
+              <m:sup>
+                <m:r>
+                  <m:t>2</m:t>
+                </m:r>
+              </m:sup>
+            </m:sSup>
+            <m:r>
+              <m:t>f</m:t>
+            </m:r>
+          </m:num>
+          <m:den>
+            <m:r>
+              <m:rPr>
+                <m:sty m:val="p"/>
+              </m:rPr>
+              <m:t>∂</m:t>
+            </m:r>
+            <m:r>
+              <m:t>x</m:t>
+            </m:r>
+            <m:r>
+              <m:rPr>
+                <m:sty m:val="p"/>
+              </m:rPr>
+              <m:t>∂</m:t>
+            </m:r>
+            <m:r>
+              <m:t>y</m:t>
+            </m:r>
+          </m:den>
+        </m:f>
+        <m:r>
+          <m:rPr>
+            <m:sty m:val="p"/>
+          </m:rPr>
+          <m:t>=</m:t>
+        </m:r>
+        <m:f>
+          <m:fPr>
+            <m:type m:val="bar"/>
+          </m:fPr>
+          <m:num>
+            <m:r>
+              <m:t>1</m:t>
+            </m:r>
+            <m:r>
+              <m:rPr>
+                <m:sty m:val="p"/>
+              </m:rPr>
+              <m:t>−</m:t>
+            </m:r>
+            <m:sSup>
+              <m:e>
+                <m:d>
+                  <m:dPr>
+                    <m:begChr m:val="("/>
+                    <m:endChr m:val=")"/>
+                    <m:sepChr m:val=""/>
+                    <m:grow/>
+                  </m:dPr>
+                  <m:e>
+                    <m:r>
+                      <m:t>x</m:t>
+                    </m:r>
+                    <m:r>
+                      <m:t>y</m:t>
+                    </m:r>
+                  </m:e>
+                </m:d>
+              </m:e>
+              <m:sup>
+                <m:r>
+                  <m:t>2</m:t>
+                </m:r>
+              </m:sup>
+            </m:sSup>
+          </m:num>
+          <m:den>
+            <m:sSup>
+              <m:e>
+                <m:d>
+                  <m:dPr>
+                    <m:begChr m:val="("/>
+                    <m:endChr m:val=")"/>
+                    <m:sepChr m:val=""/>
+                    <m:grow/>
+                  </m:dPr>
+                  <m:e>
+                    <m:r>
+                      <m:t>1</m:t>
+                    </m:r>
+                    <m:r>
+                      <m:rPr>
+                        <m:sty m:val="p"/>
+                      </m:rPr>
+                      <m:t>+</m:t>
+                    </m:r>
+                    <m:sSup>
+                      <m:e>
+                        <m:d>
+                          <m:dPr>
+                            <m:begChr m:val="("/>
+                            <m:endChr m:val=")"/>
+                            <m:sepChr m:val=""/>
+                            <m:grow/>
+                          </m:dPr>
+                          <m:e>
+                            <m:r>
+                              <m:t>x</m:t>
+                            </m:r>
+                            <m:r>
+                              <m:t>y</m:t>
+                            </m:r>
+                          </m:e>
+                        </m:d>
+                      </m:e>
+                      <m:sup>
+                        <m:r>
+                          <m:t>2</m:t>
+                        </m:r>
+                      </m:sup>
+                    </m:sSup>
+                  </m:e>
+                </m:d>
+              </m:e>
+              <m:sup>
+                <m:r>
+                  <m:t>2</m:t>
+                </m:r>
+              </m:sup>
+            </m:sSup>
+          </m:den>
+        </m:f>
+      </m:oMath>
+      <w:r>
+        <w:t xml:space="preserve"> </w:t>
+      </w:r>
+      <w:r>
+        <w:t xml:space="preserve">and</w:t>
+      </w:r>
+      <w:r>
+        <w:t xml:space="preserve"> </w:t>
+      </w:r>
+      <m:oMath>
+        <m:f>
+          <m:fPr>
+            <m:type m:val="bar"/>
+          </m:fPr>
+          <m:num>
+            <m:sSup>
+              <m:e>
+                <m:r>
+                  <m:rPr>
+                    <m:sty m:val="p"/>
+                  </m:rPr>
+                  <m:t>∂</m:t>
+                </m:r>
+              </m:e>
+              <m:sup>
+                <m:r>
+                  <m:t>2</m:t>
+                </m:r>
+              </m:sup>
+            </m:sSup>
+            <m:r>
+              <m:t>f</m:t>
+            </m:r>
+          </m:num>
+          <m:den>
+            <m:r>
+              <m:rPr>
+                <m:sty m:val="p"/>
+              </m:rPr>
+              <m:t>∂</m:t>
+            </m:r>
+            <m:r>
+              <m:t>y</m:t>
+            </m:r>
+            <m:r>
+              <m:rPr>
+                <m:sty m:val="p"/>
+              </m:rPr>
+              <m:t>∂</m:t>
+            </m:r>
+            <m:r>
+              <m:t>x</m:t>
+            </m:r>
+          </m:den>
+        </m:f>
+        <m:r>
+          <m:rPr>
+            <m:sty m:val="p"/>
+          </m:rPr>
+          <m:t>=</m:t>
+        </m:r>
+        <m:f>
+          <m:fPr>
+            <m:type m:val="bar"/>
+          </m:fPr>
+          <m:num>
+            <m:r>
+              <m:t>1</m:t>
+            </m:r>
+            <m:r>
+              <m:rPr>
+                <m:sty m:val="p"/>
+              </m:rPr>
+              <m:t>−</m:t>
+            </m:r>
+            <m:sSup>
+              <m:e>
+                <m:d>
+                  <m:dPr>
+                    <m:begChr m:val="("/>
+                    <m:endChr m:val=")"/>
+                    <m:sepChr m:val=""/>
+                    <m:grow/>
+                  </m:dPr>
+                  <m:e>
+                    <m:r>
+                      <m:t>x</m:t>
+                    </m:r>
+                    <m:r>
+                      <m:t>y</m:t>
+                    </m:r>
+                  </m:e>
+                </m:d>
+              </m:e>
+              <m:sup>
+                <m:r>
+                  <m:t>2</m:t>
+                </m:r>
+              </m:sup>
+            </m:sSup>
+          </m:num>
+          <m:den>
+            <m:sSup>
+              <m:e>
+                <m:d>
+                  <m:dPr>
+                    <m:begChr m:val="("/>
+                    <m:endChr m:val=")"/>
+                    <m:sepChr m:val=""/>
+                    <m:grow/>
+                  </m:dPr>
+                  <m:e>
+                    <m:r>
+                      <m:t>1</m:t>
+                    </m:r>
+                    <m:r>
+                      <m:rPr>
+                        <m:sty m:val="p"/>
+                      </m:rPr>
+                      <m:t>+</m:t>
+                    </m:r>
+                    <m:sSup>
+                      <m:e>
+                        <m:d>
+                          <m:dPr>
+                            <m:begChr m:val="("/>
+                            <m:endChr m:val=")"/>
+                            <m:sepChr m:val=""/>
+                            <m:grow/>
+                          </m:dPr>
+                          <m:e>
+                            <m:r>
+                              <m:t>x</m:t>
+                            </m:r>
+                            <m:r>
+                              <m:t>y</m:t>
+                            </m:r>
+                          </m:e>
+                        </m:d>
+                      </m:e>
+                      <m:sup>
+                        <m:r>
+                          <m:t>2</m:t>
+                        </m:r>
+                      </m:sup>
+                    </m:sSup>
+                  </m:e>
+                </m:d>
+              </m:e>
+              <m:sup>
+                <m:r>
+                  <m:t>2</m:t>
+                </m:r>
+              </m:sup>
+            </m:sSup>
+          </m:den>
+        </m:f>
+      </m:oMath>
+      <w:r>
+        <w:t xml:space="preserve"> </w:t>
+      </w:r>
+      <w:r>
+        <w:t xml:space="preserve">so</w:t>
+      </w:r>
+      <w:r>
+        <w:t xml:space="preserve"> </w:t>
+      </w:r>
+      <m:oMath>
+        <m:f>
+          <m:fPr>
+            <m:type m:val="bar"/>
+          </m:fPr>
+          <m:num>
+            <m:sSup>
+              <m:e>
+                <m:r>
+                  <m:rPr>
+                    <m:sty m:val="p"/>
+                  </m:rPr>
+                  <m:t>∂</m:t>
+                </m:r>
+              </m:e>
+              <m:sup>
+                <m:r>
+                  <m:t>2</m:t>
+                </m:r>
+              </m:sup>
+            </m:sSup>
+            <m:r>
+              <m:t>f</m:t>
+            </m:r>
+          </m:num>
+          <m:den>
+            <m:r>
+              <m:rPr>
+                <m:sty m:val="p"/>
+              </m:rPr>
+              <m:t>∂</m:t>
+            </m:r>
+            <m:r>
+              <m:t>x</m:t>
+            </m:r>
+            <m:r>
+              <m:rPr>
+                <m:sty m:val="p"/>
+              </m:rPr>
+              <m:t>∂</m:t>
+            </m:r>
+            <m:r>
+              <m:t>y</m:t>
+            </m:r>
+          </m:den>
+        </m:f>
+        <m:r>
+          <m:rPr>
+            <m:sty m:val="p"/>
+          </m:rPr>
+          <m:t>=</m:t>
+        </m:r>
+        <m:f>
+          <m:fPr>
+            <m:type m:val="bar"/>
+          </m:fPr>
+          <m:num>
+            <m:sSup>
+              <m:e>
+                <m:r>
+                  <m:rPr>
+                    <m:sty m:val="p"/>
+                  </m:rPr>
+                  <m:t>∂</m:t>
+                </m:r>
+              </m:e>
+              <m:sup>
+                <m:r>
+                  <m:t>2</m:t>
+                </m:r>
+              </m:sup>
+            </m:sSup>
+            <m:r>
+              <m:t>f</m:t>
+            </m:r>
+          </m:num>
+          <m:den>
+            <m:r>
+              <m:rPr>
+                <m:sty m:val="p"/>
+              </m:rPr>
+              <m:t>∂</m:t>
+            </m:r>
+            <m:r>
+              <m:t>y</m:t>
             </m:r>
             <m:r>
               <m:rPr>

--- a/docs/answers/as-introtopartialdifferentiation.docx
+++ b/docs/answers/as-introtopartialdifferentiation.docx
@@ -184,19 +184,10 @@
         <w:t xml:space="preserve">Please attempt the questions before reading these answers!</w:t>
       </w:r>
     </w:p>
-    <w:bookmarkStart w:id="24" w:name="answers"/>
+    <w:bookmarkStart w:id="21" w:name="q1"/>
     <w:p>
       <w:pPr>
         <w:pStyle w:val="Heading2"/>
-      </w:pPr>
-      <w:r>
-        <w:t xml:space="preserve">Answers</w:t>
-      </w:r>
-    </w:p>
-    <w:bookmarkStart w:id="21" w:name="q1"/>
-    <w:p>
-      <w:pPr>
-        <w:pStyle w:val="Heading3"/>
       </w:pPr>
       <w:r>
         <w:t xml:space="preserve">Q1</w:t>
@@ -3234,7 +3225,7 @@
     <w:bookmarkStart w:id="22" w:name="q2"/>
     <w:p>
       <w:pPr>
-        <w:pStyle w:val="Heading3"/>
+        <w:pStyle w:val="Heading2"/>
       </w:pPr>
       <w:r>
         <w:t xml:space="preserve">Q2</w:t>
@@ -5508,7 +5499,7 @@
     <w:bookmarkStart w:id="23" w:name="q3"/>
     <w:p>
       <w:pPr>
-        <w:pStyle w:val="Heading3"/>
+        <w:pStyle w:val="Heading2"/>
       </w:pPr>
       <w:r>
         <w:t xml:space="preserve">Q3</w:t>
@@ -7913,9 +7904,22 @@
         <w:t xml:space="preserve">.</w:t>
       </w:r>
     </w:p>
+    <w:p>
+      <w:r>
+        <w:pict>
+          <v:rect style="width:0;height:1.5pt" o:hralign="center" o:hrstd="t" o:hr="t"/>
+        </w:pict>
+      </w:r>
+    </w:p>
+    <w:p>
+      <w:r>
+        <w:pict>
+          <v:rect style="width:0;height:1.5pt" o:hralign="center" o:hrstd="t" o:hr="t"/>
+        </w:pict>
+      </w:r>
+    </w:p>
     <w:bookmarkEnd w:id="23"/>
-    <w:bookmarkEnd w:id="24"/>
-    <w:bookmarkStart w:id="26" w:name="version-history-and-licensing"/>
+    <w:bookmarkStart w:id="25" w:name="version-history-and-licensing"/>
     <w:p>
       <w:pPr>
         <w:pStyle w:val="Heading2"/>
@@ -7936,7 +7940,7 @@
       <w:pPr>
         <w:pStyle w:val="BodyText"/>
       </w:pPr>
-      <w:hyperlink r:id="rId25">
+      <w:hyperlink r:id="rId24">
         <w:r>
           <w:rPr>
             <w:rStyle w:val="Hyperlink"/>
@@ -7945,7 +7949,7 @@
         </w:r>
       </w:hyperlink>
     </w:p>
-    <w:bookmarkEnd w:id="26"/>
+    <w:bookmarkEnd w:id="25"/>
     <w:sectPr>
       <w:pgSz w:h="15840" w:w="12240"/>
       <w:pgMar w:bottom="1440" w:footer="720" w:gutter="0" w:header="720" w:left="1440" w:right="1440" w:top="1440"/>

--- a/docs/answers/as-introtopartialdifferentiation.docx
+++ b/docs/answers/as-introtopartialdifferentiation.docx
@@ -7983,7 +7983,7 @@
 </file>
 
 <file path=word/numbering.xml><?xml version="1.0" encoding="utf-8"?>
-<w:numbering xmlns:aink="http://schemas.microsoft.com/office/drawing/2016/ink" xmlns:am3d="http://schemas.microsoft.com/office/drawing/2017/model3d" xmlns:cx="http://schemas.microsoft.com/office/drawing/2014/chartex" xmlns:cx1="http://schemas.microsoft.com/office/drawing/2015/9/8/chartex" xmlns:cx2="http://schemas.microsoft.com/office/drawing/2015/10/21/chartex" xmlns:cx3="http://schemas.microsoft.com/office/drawing/2016/5/9/chartex" xmlns:cx4="http://schemas.microsoft.com/office/drawing/2016/5/10/chartex" xmlns:cx5="http://schemas.microsoft.com/office/drawing/2016/5/11/chartex" xmlns:cx6="http://schemas.microsoft.com/office/drawing/2016/5/12/chartex" xmlns:cx7="http://schemas.microsoft.com/office/drawing/2016/5/13/chartex" xmlns:cx8="http://schemas.microsoft.com/office/drawing/2016/5/14/chartex" xmlns:m="http://schemas.openxmlformats.org/officeDocument/2006/math" xmlns:mc="http://schemas.openxmlformats.org/markup-compatibility/2006" xmlns:o="urn:schemas-microsoft-com:office:office" xmlns:oel="http://schemas.microsoft.com/office/2019/extlst" xmlns:r="http://schemas.openxmlformats.org/officeDocument/2006/relationships" xmlns:v="urn:schemas-microsoft-com:vml" xmlns:w="http://schemas.openxmlformats.org/wordprocessingml/2006/main" xmlns:w10="urn:schemas-microsoft-com:office:word" xmlns:w14="http://schemas.microsoft.com/office/word/2010/wordml" xmlns:w15="http://schemas.microsoft.com/office/word/2012/wordml" xmlns:w16="http://schemas.microsoft.com/office/word/2018/wordml" xmlns:w16cex="http://schemas.microsoft.com/office/word/2018/wordml/cex" xmlns:w16cid="http://schemas.microsoft.com/office/word/2016/wordml/cid" xmlns:w16du="http://schemas.microsoft.com/office/word/2023/wordml/word16du" xmlns:w16sdtdh="http://schemas.microsoft.com/office/word/2020/wordml/sdtdatahash" xmlns:w16se="http://schemas.microsoft.com/office/word/2015/wordml/symex" xmlns:wne="http://schemas.microsoft.com/office/word/2006/wordml" xmlns:wp="http://schemas.openxmlformats.org/drawingml/2006/wordprocessingDrawing" xmlns:wp14="http://schemas.microsoft.com/office/word/2010/wordprocessingDrawing" xmlns:wpc="http://schemas.microsoft.com/office/word/2010/wordprocessingCanvas" xmlns:wpg="http://schemas.microsoft.com/office/word/2010/wordprocessingGroup" xmlns:wpi="http://schemas.microsoft.com/office/word/2010/wordprocessingInk" xmlns:wps="http://schemas.microsoft.com/office/word/2010/wordprocessingShape" mc:Ignorable="w14 w15 w16se w16cid w16 w16cex w16sdtdh wp14">
+<w:numbering xmlns:aink="http://schemas.microsoft.com/office/drawing/2016/ink" xmlns:am3d="http://schemas.microsoft.com/office/drawing/2017/model3d" xmlns:cx="http://schemas.microsoft.com/office/drawing/2014/chartex" xmlns:cx1="http://schemas.microsoft.com/office/drawing/2015/9/8/chartex" xmlns:cx2="http://schemas.microsoft.com/office/drawing/2015/10/21/chartex" xmlns:cx3="http://schemas.microsoft.com/office/drawing/2016/5/9/chartex" xmlns:cx4="http://schemas.microsoft.com/office/drawing/2016/5/10/chartex" xmlns:cx5="http://schemas.microsoft.com/office/drawing/2016/5/11/chartex" xmlns:cx6="http://schemas.microsoft.com/office/drawing/2016/5/12/chartex" xmlns:cx7="http://schemas.microsoft.com/office/drawing/2016/5/13/chartex" xmlns:cx8="http://schemas.microsoft.com/office/drawing/2016/5/14/chartex" xmlns:m="http://schemas.openxmlformats.org/officeDocument/2006/math" xmlns:mc="http://schemas.openxmlformats.org/markup-compatibility/2006" xmlns:o="urn:schemas-microsoft-com:office:office" xmlns:oel="http://schemas.microsoft.com/office/2019/extlst" xmlns:r="http://schemas.openxmlformats.org/officeDocument/2006/relationships" xmlns:v="urn:schemas-microsoft-com:vml" xmlns:w="http://schemas.openxmlformats.org/wordprocessingml/2006/main" xmlns:w10="urn:schemas-microsoft-com:office:word" xmlns:w14="http://schemas.microsoft.com/office/word/2010/wordml" xmlns:w15="http://schemas.microsoft.com/office/word/2012/wordml" xmlns:w16="http://schemas.microsoft.com/office/word/2018/wordml" xmlns:w16cex="http://schemas.microsoft.com/office/word/2018/wordml/cex" xmlns:w16cid="http://schemas.microsoft.com/office/word/2016/wordml/cid" xmlns:w16du="http://schemas.microsoft.com/office/word/2023/wordml/word16du" xmlns:w16sdtdh="http://schemas.microsoft.com/office/word/2020/wordml/sdtdatahash" xmlns:w16sdtfl="http://schemas.microsoft.com/office/word/2024/wordml/sdtformatlock" xmlns:w16se="http://schemas.microsoft.com/office/word/2015/wordml/symex" xmlns:wne="http://schemas.microsoft.com/office/word/2006/wordml" xmlns:wp="http://schemas.openxmlformats.org/drawingml/2006/wordprocessingDrawing" xmlns:wp14="http://schemas.microsoft.com/office/word/2010/wordprocessingDrawing" xmlns:wpc="http://schemas.microsoft.com/office/word/2010/wordprocessingCanvas" xmlns:wpg="http://schemas.microsoft.com/office/word/2010/wordprocessingGroup" xmlns:wpi="http://schemas.microsoft.com/office/word/2010/wordprocessingInk" xmlns:wps="http://schemas.microsoft.com/office/word/2010/wordprocessingShape" mc:Ignorable="w14 w15 w16se w16cid w16 w16cex w16sdtdh w16sdtfl w16du wp14">
   <w:abstractNum w15:restartNumberingAfterBreak="0" w:abstractNumId="0">
     <w:nsid w:val="FFFFFF7C"/>
     <w:multiLevelType w:val="singleLevel"/>
@@ -8662,7 +8662,7 @@
 </file>
 
 <file path=word/styles.xml><?xml version="1.0" encoding="utf-8"?>
-<w:styles xmlns:mc="http://schemas.openxmlformats.org/markup-compatibility/2006" xmlns:r="http://schemas.openxmlformats.org/officeDocument/2006/relationships" xmlns:w="http://schemas.openxmlformats.org/wordprocessingml/2006/main" xmlns:w14="http://schemas.microsoft.com/office/word/2010/wordml" xmlns:w15="http://schemas.microsoft.com/office/word/2012/wordml" xmlns:w16="http://schemas.microsoft.com/office/word/2018/wordml" xmlns:w16cex="http://schemas.microsoft.com/office/word/2018/wordml/cex" xmlns:w16cid="http://schemas.microsoft.com/office/word/2016/wordml/cid" xmlns:w16sdtdh="http://schemas.microsoft.com/office/word/2020/wordml/sdtdatahash" xmlns:w16se="http://schemas.microsoft.com/office/word/2015/wordml/symex" mc:Ignorable="w14 w15 w16se w16cid w16 w16cex w16sdtdh">
+<w:styles xmlns:mc="http://schemas.openxmlformats.org/markup-compatibility/2006" xmlns:r="http://schemas.openxmlformats.org/officeDocument/2006/relationships" xmlns:w="http://schemas.openxmlformats.org/wordprocessingml/2006/main" xmlns:w14="http://schemas.microsoft.com/office/word/2010/wordml" xmlns:w15="http://schemas.microsoft.com/office/word/2012/wordml" xmlns:w16="http://schemas.microsoft.com/office/word/2018/wordml" xmlns:w16cex="http://schemas.microsoft.com/office/word/2018/wordml/cex" xmlns:w16cid="http://schemas.microsoft.com/office/word/2016/wordml/cid" xmlns:w16du="http://schemas.microsoft.com/office/word/2023/wordml/word16du" xmlns:w16sdtdh="http://schemas.microsoft.com/office/word/2020/wordml/sdtdatahash" xmlns:w16sdtfl="http://schemas.microsoft.com/office/word/2024/wordml/sdtformatlock" xmlns:w16se="http://schemas.microsoft.com/office/word/2015/wordml/symex" mc:Ignorable="w14 w15 w16se w16cid w16 w16cex w16sdtdh w16sdtfl w16du">
   <w:docDefaults>
     <w:rPrDefault>
       <w:rPr>

--- a/docs/answers/as-introtopartialdifferentiation.docx
+++ b/docs/answers/as-introtopartialdifferentiation.docx
@@ -7,31 +7,7 @@
         <w:pStyle w:val="Title"/>
       </w:pPr>
       <w:r>
-        <w:t xml:space="preserve">Answers:</w:t>
-      </w:r>
-      <w:r>
-        <w:t xml:space="preserve"> </w:t>
-      </w:r>
-      <w:r>
-        <w:t xml:space="preserve">Introduction</w:t>
-      </w:r>
-      <w:r>
-        <w:t xml:space="preserve"> </w:t>
-      </w:r>
-      <w:r>
-        <w:t xml:space="preserve">to</w:t>
-      </w:r>
-      <w:r>
-        <w:t xml:space="preserve"> </w:t>
-      </w:r>
-      <w:r>
-        <w:t xml:space="preserve">partial</w:t>
-      </w:r>
-      <w:r>
-        <w:t xml:space="preserve"> </w:t>
-      </w:r>
-      <w:r>
-        <w:t xml:space="preserve">differentiation</w:t>
+        <w:t xml:space="preserve">Answers: Introduction to partial differentiation</w:t>
       </w:r>
     </w:p>
     <w:p>
@@ -39,13 +15,7 @@
         <w:pStyle w:val="Author"/>
       </w:pPr>
       <w:r>
-        <w:t xml:space="preserve">Donald</w:t>
-      </w:r>
-      <w:r>
-        <w:t xml:space="preserve"> </w:t>
-      </w:r>
-      <w:r>
-        <w:t xml:space="preserve">Campbell</w:t>
+        <w:t xml:space="preserve">Donald Campbell</w:t>
       </w:r>
     </w:p>
     <w:p>
@@ -61,79 +31,7 @@
         <w:pStyle w:val="Abstract"/>
       </w:pPr>
       <w:r>
-        <w:t xml:space="preserve">Answers</w:t>
-      </w:r>
-      <w:r>
-        <w:t xml:space="preserve"> </w:t>
-      </w:r>
-      <w:r>
-        <w:t xml:space="preserve">to</w:t>
-      </w:r>
-      <w:r>
-        <w:t xml:space="preserve"> </w:t>
-      </w:r>
-      <w:r>
-        <w:t xml:space="preserve">questions</w:t>
-      </w:r>
-      <w:r>
-        <w:t xml:space="preserve"> </w:t>
-      </w:r>
-      <w:r>
-        <w:t xml:space="preserve">relating</w:t>
-      </w:r>
-      <w:r>
-        <w:t xml:space="preserve"> </w:t>
-      </w:r>
-      <w:r>
-        <w:t xml:space="preserve">to</w:t>
-      </w:r>
-      <w:r>
-        <w:t xml:space="preserve"> </w:t>
-      </w:r>
-      <w:r>
-        <w:t xml:space="preserve">the</w:t>
-      </w:r>
-      <w:r>
-        <w:t xml:space="preserve"> </w:t>
-      </w:r>
-      <w:r>
-        <w:t xml:space="preserve">guide</w:t>
-      </w:r>
-      <w:r>
-        <w:t xml:space="preserve"> </w:t>
-      </w:r>
-      <w:r>
-        <w:t xml:space="preserve">on</w:t>
-      </w:r>
-      <w:r>
-        <w:t xml:space="preserve"> </w:t>
-      </w:r>
-      <w:r>
-        <w:t xml:space="preserve">the</w:t>
-      </w:r>
-      <w:r>
-        <w:t xml:space="preserve"> </w:t>
-      </w:r>
-      <w:r>
-        <w:t xml:space="preserve">introduction</w:t>
-      </w:r>
-      <w:r>
-        <w:t xml:space="preserve"> </w:t>
-      </w:r>
-      <w:r>
-        <w:t xml:space="preserve">to</w:t>
-      </w:r>
-      <w:r>
-        <w:t xml:space="preserve"> </w:t>
-      </w:r>
-      <w:r>
-        <w:t xml:space="preserve">partial</w:t>
-      </w:r>
-      <w:r>
-        <w:t xml:space="preserve"> </w:t>
-      </w:r>
-      <w:r>
-        <w:t xml:space="preserve">differentiation.</w:t>
+        <w:t xml:space="preserve">Answers to questions relating to the guide on the introduction to partial differentiation.</w:t>
       </w:r>
     </w:p>
     <w:p>
@@ -537,8 +435,8 @@
         <m:d>
           <m:dPr>
             <m:begChr m:val="("/>
+            <m:sepChr m:val=""/>
             <m:endChr m:val=")"/>
-            <m:sepChr m:val=""/>
             <m:grow/>
           </m:dPr>
           <m:e>
@@ -603,8 +501,8 @@
         <m:d>
           <m:dPr>
             <m:begChr m:val="("/>
+            <m:sepChr m:val=""/>
             <m:endChr m:val=")"/>
-            <m:sepChr m:val=""/>
             <m:grow/>
           </m:dPr>
           <m:e>
@@ -887,8 +785,8 @@
         <m:d>
           <m:dPr>
             <m:begChr m:val="("/>
+            <m:sepChr m:val=""/>
             <m:endChr m:val=")"/>
-            <m:sepChr m:val=""/>
             <m:grow/>
           </m:dPr>
           <m:e>
@@ -1218,8 +1116,8 @@
         <m:d>
           <m:dPr>
             <m:begChr m:val="("/>
+            <m:sepChr m:val=""/>
             <m:endChr m:val=")"/>
-            <m:sepChr m:val=""/>
             <m:grow/>
           </m:dPr>
           <m:e>
@@ -1299,8 +1197,8 @@
         <m:d>
           <m:dPr>
             <m:begChr m:val="("/>
+            <m:sepChr m:val=""/>
             <m:endChr m:val=")"/>
-            <m:sepChr m:val=""/>
             <m:grow/>
           </m:dPr>
           <m:e>
@@ -1574,8 +1472,8 @@
             <m:d>
               <m:dPr>
                 <m:begChr m:val="("/>
+                <m:sepChr m:val=""/>
                 <m:endChr m:val=")"/>
-                <m:sepChr m:val=""/>
                 <m:grow/>
               </m:dPr>
               <m:e>
@@ -1658,8 +1556,8 @@
             <m:d>
               <m:dPr>
                 <m:begChr m:val="("/>
+                <m:sepChr m:val=""/>
                 <m:endChr m:val=")"/>
-                <m:sepChr m:val=""/>
                 <m:grow/>
               </m:dPr>
               <m:e>
@@ -1763,8 +1661,8 @@
         <m:d>
           <m:dPr>
             <m:begChr m:val="("/>
+            <m:sepChr m:val=""/>
             <m:endChr m:val=")"/>
-            <m:sepChr m:val=""/>
             <m:grow/>
           </m:dPr>
           <m:e>
@@ -1832,8 +1730,8 @@
         <m:d>
           <m:dPr>
             <m:begChr m:val="("/>
+            <m:sepChr m:val=""/>
             <m:endChr m:val=")"/>
-            <m:sepChr m:val=""/>
             <m:grow/>
           </m:dPr>
           <m:e>
@@ -1875,8 +1773,8 @@
         <m:d>
           <m:dPr>
             <m:begChr m:val="("/>
+            <m:sepChr m:val=""/>
             <m:endChr m:val=")"/>
-            <m:sepChr m:val=""/>
             <m:grow/>
           </m:dPr>
           <m:e>
@@ -1955,8 +1853,8 @@
         <m:d>
           <m:dPr>
             <m:begChr m:val="("/>
+            <m:sepChr m:val=""/>
             <m:endChr m:val=")"/>
-            <m:sepChr m:val=""/>
             <m:grow/>
           </m:dPr>
           <m:e>
@@ -2051,8 +1949,8 @@
         <m:d>
           <m:dPr>
             <m:begChr m:val="("/>
+            <m:sepChr m:val=""/>
             <m:endChr m:val=")"/>
-            <m:sepChr m:val=""/>
             <m:grow/>
           </m:dPr>
           <m:e>
@@ -2374,8 +2272,8 @@
         <m:d>
           <m:dPr>
             <m:begChr m:val="("/>
+            <m:sepChr m:val=""/>
             <m:endChr m:val=")"/>
-            <m:sepChr m:val=""/>
             <m:grow/>
           </m:dPr>
           <m:e>
@@ -2449,8 +2347,8 @@
         <m:d>
           <m:dPr>
             <m:begChr m:val="("/>
+            <m:sepChr m:val=""/>
             <m:endChr m:val=")"/>
-            <m:sepChr m:val=""/>
             <m:grow/>
           </m:dPr>
           <m:e>
@@ -2527,8 +2425,8 @@
         <m:d>
           <m:dPr>
             <m:begChr m:val="("/>
+            <m:sepChr m:val=""/>
             <m:endChr m:val=")"/>
-            <m:sepChr m:val=""/>
             <m:grow/>
           </m:dPr>
           <m:e>
@@ -2592,8 +2490,8 @@
         <m:d>
           <m:dPr>
             <m:begChr m:val="("/>
+            <m:sepChr m:val=""/>
             <m:endChr m:val=")"/>
-            <m:sepChr m:val=""/>
             <m:grow/>
           </m:dPr>
           <m:e>
@@ -2614,8 +2512,8 @@
         <m:d>
           <m:dPr>
             <m:begChr m:val="("/>
+            <m:sepChr m:val=""/>
             <m:endChr m:val=")"/>
-            <m:sepChr m:val=""/>
             <m:grow/>
           </m:dPr>
           <m:e>
@@ -2692,8 +2590,8 @@
         <m:d>
           <m:dPr>
             <m:begChr m:val="("/>
+            <m:sepChr m:val=""/>
             <m:endChr m:val=")"/>
-            <m:sepChr m:val=""/>
             <m:grow/>
           </m:dPr>
           <m:e>
@@ -2714,8 +2612,8 @@
         <m:d>
           <m:dPr>
             <m:begChr m:val="("/>
+            <m:sepChr m:val=""/>
             <m:endChr m:val=")"/>
-            <m:sepChr m:val=""/>
             <m:grow/>
           </m:dPr>
           <m:e>
@@ -2792,8 +2690,8 @@
         <m:d>
           <m:dPr>
             <m:begChr m:val="("/>
+            <m:sepChr m:val=""/>
             <m:endChr m:val=")"/>
-            <m:sepChr m:val=""/>
             <m:grow/>
           </m:dPr>
           <m:e>
@@ -2814,8 +2712,8 @@
         <m:d>
           <m:dPr>
             <m:begChr m:val="("/>
+            <m:sepChr m:val=""/>
             <m:endChr m:val=")"/>
-            <m:sepChr m:val=""/>
             <m:grow/>
           </m:dPr>
           <m:e>
@@ -2911,8 +2809,8 @@
             <m:d>
               <m:dPr>
                 <m:begChr m:val="("/>
+                <m:sepChr m:val=""/>
                 <m:endChr m:val=")"/>
-                <m:sepChr m:val=""/>
                 <m:grow/>
               </m:dPr>
               <m:e>
@@ -2937,8 +2835,8 @@
                 <m:d>
                   <m:dPr>
                     <m:begChr m:val="("/>
+                    <m:sepChr m:val=""/>
                     <m:endChr m:val=")"/>
-                    <m:sepChr m:val=""/>
                     <m:grow/>
                   </m:dPr>
                   <m:e>
@@ -3032,8 +2930,8 @@
             <m:d>
               <m:dPr>
                 <m:begChr m:val="("/>
+                <m:sepChr m:val=""/>
                 <m:endChr m:val=")"/>
-                <m:sepChr m:val=""/>
                 <m:grow/>
               </m:dPr>
               <m:e>
@@ -3058,8 +2956,8 @@
                 <m:d>
                   <m:dPr>
                     <m:begChr m:val="("/>
+                    <m:sepChr m:val=""/>
                     <m:endChr m:val=")"/>
-                    <m:sepChr m:val=""/>
                     <m:grow/>
                   </m:dPr>
                   <m:e>
@@ -3153,8 +3051,8 @@
             <m:d>
               <m:dPr>
                 <m:begChr m:val="("/>
+                <m:sepChr m:val=""/>
                 <m:endChr m:val=")"/>
-                <m:sepChr m:val=""/>
                 <m:grow/>
               </m:dPr>
               <m:e>
@@ -3179,8 +3077,8 @@
                 <m:d>
                   <m:dPr>
                     <m:begChr m:val="("/>
+                    <m:sepChr m:val=""/>
                     <m:endChr m:val=")"/>
-                    <m:sepChr m:val=""/>
                     <m:grow/>
                   </m:dPr>
                   <m:e>
@@ -4091,8 +3989,8 @@
         <m:d>
           <m:dPr>
             <m:begChr m:val="("/>
+            <m:sepChr m:val=""/>
             <m:endChr m:val=")"/>
-            <m:sepChr m:val=""/>
             <m:grow/>
           </m:dPr>
           <m:e>
@@ -4110,8 +4008,8 @@
         <m:d>
           <m:dPr>
             <m:begChr m:val="("/>
+            <m:sepChr m:val=""/>
             <m:endChr m:val=")"/>
-            <m:sepChr m:val=""/>
             <m:grow/>
           </m:dPr>
           <m:e>
@@ -4191,8 +4089,8 @@
         <m:d>
           <m:dPr>
             <m:begChr m:val="("/>
+            <m:sepChr m:val=""/>
             <m:endChr m:val=")"/>
-            <m:sepChr m:val=""/>
             <m:grow/>
           </m:dPr>
           <m:e>
@@ -4210,8 +4108,8 @@
         <m:d>
           <m:dPr>
             <m:begChr m:val="("/>
+            <m:sepChr m:val=""/>
             <m:endChr m:val=")"/>
-            <m:sepChr m:val=""/>
             <m:grow/>
           </m:dPr>
           <m:e>
@@ -4427,8 +4325,8 @@
         <m:d>
           <m:dPr>
             <m:begChr m:val="("/>
+            <m:sepChr m:val=""/>
             <m:endChr m:val=")"/>
-            <m:sepChr m:val=""/>
             <m:grow/>
           </m:dPr>
           <m:e>
@@ -4526,8 +4424,8 @@
         <m:d>
           <m:dPr>
             <m:begChr m:val="("/>
+            <m:sepChr m:val=""/>
             <m:endChr m:val=")"/>
-            <m:sepChr m:val=""/>
             <m:grow/>
           </m:dPr>
           <m:e>
@@ -4743,8 +4641,8 @@
                 <m:d>
                   <m:dPr>
                     <m:begChr m:val="("/>
+                    <m:sepChr m:val=""/>
                     <m:endChr m:val=")"/>
-                    <m:sepChr m:val=""/>
                     <m:grow/>
                   </m:dPr>
                   <m:e>
@@ -4878,8 +4776,8 @@
                 <m:d>
                   <m:dPr>
                     <m:begChr m:val="("/>
+                    <m:sepChr m:val=""/>
                     <m:endChr m:val=")"/>
-                    <m:sepChr m:val=""/>
                     <m:grow/>
                   </m:dPr>
                   <m:e>
@@ -5121,8 +5019,8 @@
             <m:d>
               <m:dPr>
                 <m:begChr m:val="("/>
+                <m:sepChr m:val=""/>
                 <m:endChr m:val=")"/>
-                <m:sepChr m:val=""/>
                 <m:grow/>
               </m:dPr>
               <m:e>
@@ -5165,8 +5063,8 @@
                 <m:d>
                   <m:dPr>
                     <m:begChr m:val="("/>
+                    <m:sepChr m:val=""/>
                     <m:endChr m:val=")"/>
-                    <m:sepChr m:val=""/>
                     <m:grow/>
                   </m:dPr>
                   <m:e>
@@ -5284,8 +5182,8 @@
             <m:d>
               <m:dPr>
                 <m:begChr m:val="("/>
+                <m:sepChr m:val=""/>
                 <m:endChr m:val=")"/>
-                <m:sepChr m:val=""/>
                 <m:grow/>
               </m:dPr>
               <m:e>
@@ -5328,8 +5226,8 @@
                 <m:d>
                   <m:dPr>
                     <m:begChr m:val="("/>
+                    <m:sepChr m:val=""/>
                     <m:endChr m:val=")"/>
-                    <m:sepChr m:val=""/>
                     <m:grow/>
                   </m:dPr>
                   <m:e>
@@ -5866,8 +5764,8 @@
         <m:d>
           <m:dPr>
             <m:begChr m:val="("/>
+            <m:sepChr m:val=""/>
             <m:endChr m:val=")"/>
-            <m:sepChr m:val=""/>
             <m:grow/>
           </m:dPr>
           <m:e>
@@ -5959,8 +5857,8 @@
         <m:d>
           <m:dPr>
             <m:begChr m:val="("/>
+            <m:sepChr m:val=""/>
             <m:endChr m:val=")"/>
-            <m:sepChr m:val=""/>
             <m:grow/>
           </m:dPr>
           <m:e>
@@ -6154,8 +6052,8 @@
             <m:d>
               <m:dPr>
                 <m:begChr m:val="("/>
+                <m:sepChr m:val=""/>
                 <m:endChr m:val=")"/>
-                <m:sepChr m:val=""/>
                 <m:grow/>
               </m:dPr>
               <m:e>
@@ -6250,8 +6148,8 @@
             <m:d>
               <m:dPr>
                 <m:begChr m:val="("/>
+                <m:sepChr m:val=""/>
                 <m:endChr m:val=")"/>
-                <m:sepChr m:val=""/>
                 <m:grow/>
               </m:dPr>
               <m:e>
@@ -6474,8 +6372,8 @@
                 <m:d>
                   <m:dPr>
                     <m:begChr m:val="("/>
+                    <m:sepChr m:val=""/>
                     <m:endChr m:val=")"/>
-                    <m:sepChr m:val=""/>
                     <m:grow/>
                   </m:dPr>
                   <m:e>
@@ -6585,8 +6483,8 @@
                 <m:d>
                   <m:dPr>
                     <m:begChr m:val="("/>
+                    <m:sepChr m:val=""/>
                     <m:endChr m:val=")"/>
-                    <m:sepChr m:val=""/>
                     <m:grow/>
                   </m:dPr>
                   <m:e>
@@ -6814,8 +6712,8 @@
                 <m:d>
                   <m:dPr>
                     <m:begChr m:val="("/>
+                    <m:sepChr m:val=""/>
                     <m:endChr m:val=")"/>
-                    <m:sepChr m:val=""/>
                     <m:grow/>
                   </m:dPr>
                   <m:e>
@@ -6955,8 +6853,8 @@
                 <m:d>
                   <m:dPr>
                     <m:begChr m:val="("/>
+                    <m:sepChr m:val=""/>
                     <m:endChr m:val=")"/>
-                    <m:sepChr m:val=""/>
                     <m:grow/>
                   </m:dPr>
                   <m:e>
@@ -7202,8 +7100,8 @@
         <m:d>
           <m:dPr>
             <m:begChr m:val="("/>
+            <m:sepChr m:val=""/>
             <m:endChr m:val=")"/>
-            <m:sepChr m:val=""/>
             <m:grow/>
           </m:dPr>
           <m:e>
@@ -7233,8 +7131,8 @@
         <m:d>
           <m:dPr>
             <m:begChr m:val="("/>
+            <m:sepChr m:val=""/>
             <m:endChr m:val=")"/>
-            <m:sepChr m:val=""/>
             <m:grow/>
           </m:dPr>
           <m:e>
@@ -7320,8 +7218,8 @@
         <m:d>
           <m:dPr>
             <m:begChr m:val="("/>
+            <m:sepChr m:val=""/>
             <m:endChr m:val=")"/>
-            <m:sepChr m:val=""/>
             <m:grow/>
           </m:dPr>
           <m:e>
@@ -7351,8 +7249,8 @@
         <m:d>
           <m:dPr>
             <m:begChr m:val="("/>
+            <m:sepChr m:val=""/>
             <m:endChr m:val=")"/>
-            <m:sepChr m:val=""/>
             <m:grow/>
           </m:dPr>
           <m:e>
@@ -7557,8 +7455,8 @@
                 <m:d>
                   <m:dPr>
                     <m:begChr m:val="("/>
+                    <m:sepChr m:val=""/>
                     <m:endChr m:val=")"/>
-                    <m:sepChr m:val=""/>
                     <m:grow/>
                   </m:dPr>
                   <m:e>
@@ -7584,8 +7482,8 @@
                 <m:d>
                   <m:dPr>
                     <m:begChr m:val="("/>
+                    <m:sepChr m:val=""/>
                     <m:endChr m:val=")"/>
-                    <m:sepChr m:val=""/>
                     <m:grow/>
                   </m:dPr>
                   <m:e>
@@ -7603,8 +7501,8 @@
                         <m:d>
                           <m:dPr>
                             <m:begChr m:val="("/>
+                            <m:sepChr m:val=""/>
                             <m:endChr m:val=")"/>
-                            <m:sepChr m:val=""/>
                             <m:grow/>
                           </m:dPr>
                           <m:e>
@@ -7715,8 +7613,8 @@
                 <m:d>
                   <m:dPr>
                     <m:begChr m:val="("/>
+                    <m:sepChr m:val=""/>
                     <m:endChr m:val=")"/>
-                    <m:sepChr m:val=""/>
                     <m:grow/>
                   </m:dPr>
                   <m:e>
@@ -7742,8 +7640,8 @@
                 <m:d>
                   <m:dPr>
                     <m:begChr m:val="("/>
+                    <m:sepChr m:val=""/>
                     <m:endChr m:val=")"/>
-                    <m:sepChr m:val=""/>
                     <m:grow/>
                   </m:dPr>
                   <m:e>
@@ -7761,8 +7659,8 @@
                         <m:d>
                           <m:dPr>
                             <m:begChr m:val="("/>
+                            <m:sepChr m:val=""/>
                             <m:endChr m:val=")"/>
-                            <m:sepChr m:val=""/>
                             <m:grow/>
                           </m:dPr>
                           <m:e>
